--- a/CU/taller los charros/CU3 Productos.docx
+++ b/CU/taller los charros/CU3 Productos.docx
@@ -53,34 +53,29 @@
           <w:rFonts w:cs="Arial"/>
           <w:lang w:val="es-ES"/>
         </w:rPr>
-        <w:t xml:space="preserve">CU3_Catálogo de tipos de </w:t>
-      </w:r>
-      <w:proofErr w:type="gramStart"/>
+        <w:t>CU</w:t>
+      </w:r>
       <w:r>
         <w:rPr>
           <w:rFonts w:cs="Arial"/>
           <w:lang w:val="es-ES"/>
         </w:rPr>
-        <w:t>quejas  para</w:t>
-      </w:r>
-      <w:proofErr w:type="gramEnd"/>
+        <w:t>01</w:t>
+      </w:r>
       <w:r>
         <w:rPr>
           <w:rFonts w:cs="Arial"/>
           <w:lang w:val="es-ES"/>
         </w:rPr>
-        <w:t xml:space="preserve"> auto consultas</w:t>
-      </w:r>
-    </w:p>
-    <w:p>
-      <w:pPr>
-        <w:pStyle w:val="Ttulo"/>
-        <w:spacing w:before="0" w:after="0"/>
+        <w:t xml:space="preserve">_Catálogo de </w:t>
+      </w:r>
+      <w:r>
         <w:rPr>
           <w:rFonts w:cs="Arial"/>
           <w:lang w:val="es-ES"/>
         </w:rPr>
-      </w:pPr>
+        <w:t>Productos</w:t>
+      </w:r>
     </w:p>
     <w:p>
       <w:pPr>
@@ -92,14 +87,37 @@
           <w:szCs w:val="36"/>
         </w:rPr>
       </w:pPr>
-      <w:r>
+    </w:p>
+    <w:p>
+      <w:pPr>
+        <w:pStyle w:val="Ttulo1"/>
+        <w:jc w:val="right"/>
         <w:rPr>
           <w:rFonts w:cs="Arial"/>
           <w:sz w:val="36"/>
           <w:szCs w:val="36"/>
         </w:rPr>
-        <w:t>Sistema para control de quejas</w:t>
-      </w:r>
+      </w:pPr>
+      <w:r>
+        <w:rPr>
+          <w:rFonts w:cs="Arial"/>
+          <w:sz w:val="36"/>
+          <w:szCs w:val="36"/>
+        </w:rPr>
+        <w:t>“SISTEMA WEB PARA LA GESTIÓN Y CONTROL DE PEDIDOS YPAGOS DE TALLER LOS CHARROS, UBICADO EN EL MUNICIPIO DEGUASTATOYA, DEPARTAMENTO DE EL PROGRESO”</w:t>
+      </w:r>
+    </w:p>
+    <w:p>
+      <w:pPr>
+        <w:pStyle w:val="Ttulo1"/>
+        <w:jc w:val="right"/>
+        <w:rPr>
+          <w:rFonts w:cs="Arial"/>
+          <w:sz w:val="36"/>
+          <w:szCs w:val="36"/>
+          <w:u w:val="single"/>
+        </w:rPr>
+      </w:pPr>
     </w:p>
     <w:p>
       <w:pPr>
@@ -130,25 +148,49 @@
           <w:rFonts w:cs="Arial"/>
           <w:lang w:val="es-ES"/>
         </w:rPr>
-        <w:t>Elaborado por Ing. Edy Ramírez Colindres</w:t>
+        <w:t xml:space="preserve">Elaborado por </w:t>
+      </w:r>
+      <w:r>
+        <w:rPr>
+          <w:rFonts w:cs="Arial"/>
+          <w:lang w:val="es-ES"/>
+        </w:rPr>
+        <w:t>Vilma</w:t>
+      </w:r>
+      <w:r>
+        <w:rPr>
+          <w:rFonts w:cs="Arial"/>
+          <w:lang w:val="es-ES"/>
+        </w:rPr>
+        <w:t xml:space="preserve"> Aldana</w:t>
       </w:r>
     </w:p>
     <w:p>
       <w:pPr>
         <w:pStyle w:val="ByLine"/>
+        <w:rPr>
+          <w:rFonts w:cs="Arial"/>
+          <w:b w:val="0"/>
+          <w:bCs/>
+          <w:noProof/>
+          <w:lang w:val="es-GT"/>
+        </w:rPr>
+      </w:pPr>
+      <w:r>
         <w:rPr>
           <w:rFonts w:cs="Arial"/>
           <w:noProof/>
           <w:lang w:val="es-GT"/>
         </w:rPr>
-      </w:pPr>
+        <w:t>Fecha Elaboración 15/02/202</w:t>
+      </w:r>
       <w:r>
         <w:rPr>
           <w:rFonts w:cs="Arial"/>
           <w:noProof/>
           <w:lang w:val="es-GT"/>
         </w:rPr>
-        <w:t>Fecha Elaboración 15/02/2020</w:t>
+        <w:t>1</w:t>
       </w:r>
     </w:p>
     <w:p>
@@ -357,7 +399,7 @@
                 <w:szCs w:val="20"/>
                 <w:lang w:val="es-GT"/>
               </w:rPr>
-              <w:t>Ing. Edy Ramírez Colindres</w:t>
+              <w:t>Vilma Aldana</w:t>
             </w:r>
           </w:p>
         </w:tc>
@@ -503,6 +545,84 @@
         </w:rPr>
         <w:br w:type="page"/>
       </w:r>
+      <w:r>
+        <w:rPr>
+          <w:rFonts w:ascii="Arial" w:hAnsi="Arial" w:cs="Arial"/>
+          <w:b/>
+          <w:bCs/>
+          <w:sz w:val="27"/>
+          <w:szCs w:val="27"/>
+          <w:lang w:val="es-ES_tradnl"/>
+        </w:rPr>
+        <w:lastRenderedPageBreak/>
+        <w:t>I</w:t>
+      </w:r>
+      <w:r>
+        <w:rPr>
+          <w:rFonts w:ascii="Arial" w:hAnsi="Arial" w:cs="Arial"/>
+          <w:b/>
+          <w:bCs/>
+          <w:sz w:val="27"/>
+          <w:szCs w:val="27"/>
+          <w:lang w:val="es-ES_tradnl"/>
+        </w:rPr>
+        <w:t>ntroducción</w:t>
+      </w:r>
+    </w:p>
+    <w:p>
+      <w:pPr>
+        <w:pStyle w:val="NormalWeb"/>
+        <w:spacing w:beforeAutospacing="0" w:afterAutospacing="0" w:line="360" w:lineRule="auto"/>
+        <w:ind w:left="360" w:right="300"/>
+        <w:jc w:val="both"/>
+        <w:rPr>
+          <w:rFonts w:ascii="Arial" w:hAnsi="Arial" w:cs="Arial"/>
+          <w:iCs/>
+          <w:sz w:val="20"/>
+          <w:szCs w:val="20"/>
+          <w:lang w:val="es-ES_tradnl"/>
+        </w:rPr>
+      </w:pPr>
+      <w:r>
+        <w:rPr>
+          <w:rFonts w:ascii="Arial" w:hAnsi="Arial" w:cs="Arial"/>
+          <w:iCs/>
+          <w:sz w:val="20"/>
+          <w:szCs w:val="20"/>
+          <w:lang w:val="es-ES_tradnl"/>
+        </w:rPr>
+        <w:t>El presente caso de uso exp</w:t>
+      </w:r>
+      <w:r>
+        <w:rPr>
+          <w:rFonts w:ascii="Arial" w:hAnsi="Arial" w:cs="Arial"/>
+          <w:iCs/>
+          <w:sz w:val="20"/>
+          <w:szCs w:val="20"/>
+          <w:lang w:val="es-ES_tradnl"/>
+        </w:rPr>
+        <w:t xml:space="preserve">lica la </w:t>
+      </w:r>
+      <w:r>
+        <w:rPr>
+          <w:rFonts w:ascii="Arial" w:hAnsi="Arial" w:cs="Arial"/>
+          <w:iCs/>
+          <w:sz w:val="20"/>
+          <w:szCs w:val="20"/>
+          <w:lang w:val="es-ES_tradnl"/>
+        </w:rPr>
+        <w:t>interacción del</w:t>
+      </w:r>
+      <w:r>
+        <w:rPr>
+          <w:rFonts w:ascii="Arial" w:hAnsi="Arial" w:cs="Arial"/>
+          <w:iCs/>
+          <w:sz w:val="20"/>
+          <w:szCs w:val="20"/>
+          <w:lang w:val="es-ES_tradnl"/>
+        </w:rPr>
+        <w:t xml:space="preserve"> usuario con los productos.</w:t>
+      </w:r>
     </w:p>
     <w:p>
       <w:pPr>
@@ -532,8 +652,7 @@
           <w:szCs w:val="27"/>
           <w:lang w:val="es-ES_tradnl"/>
         </w:rPr>
-        <w:lastRenderedPageBreak/>
-        <w:t>Introducción</w:t>
+        <w:t xml:space="preserve"> Objetivo</w:t>
       </w:r>
     </w:p>
     <w:p>
@@ -547,96 +666,29 @@
           <w:iCs/>
           <w:sz w:val="20"/>
           <w:szCs w:val="20"/>
-          <w:lang w:val="es-ES_tradnl"/>
-        </w:rPr>
-      </w:pPr>
-      <w:r>
-        <w:rPr>
-          <w:rFonts w:ascii="Arial" w:hAnsi="Arial" w:cs="Arial"/>
-          <w:iCs/>
-          <w:sz w:val="20"/>
-          <w:szCs w:val="20"/>
-          <w:lang w:val="es-ES_tradnl"/>
-        </w:rPr>
-        <w:t xml:space="preserve">El presente caso de uso explica los datos contenidos en el catálogo de puntos de atención para el control de quejas por mal servicio o servicio no conforme por medio Aplicación Móvil del Banco Mi </w:t>
-      </w:r>
-      <w:proofErr w:type="spellStart"/>
-      <w:r>
-        <w:rPr>
-          <w:rFonts w:ascii="Arial" w:hAnsi="Arial" w:cs="Arial"/>
-          <w:iCs/>
-          <w:sz w:val="20"/>
-          <w:szCs w:val="20"/>
-          <w:lang w:val="es-ES_tradnl"/>
-        </w:rPr>
-        <w:t>Pistio</w:t>
-      </w:r>
-      <w:proofErr w:type="spellEnd"/>
-      <w:r>
-        <w:rPr>
-          <w:rFonts w:ascii="Arial" w:hAnsi="Arial" w:cs="Arial"/>
-          <w:iCs/>
-          <w:sz w:val="20"/>
-          <w:szCs w:val="20"/>
-          <w:lang w:val="es-ES_tradnl"/>
-        </w:rPr>
-        <w:t>.</w:t>
-      </w:r>
-    </w:p>
-    <w:p>
-      <w:pPr>
-        <w:pStyle w:val="NormalWeb"/>
-        <w:numPr>
-          <w:ilvl w:val="0"/>
-          <w:numId w:val="1"/>
-        </w:numPr>
-        <w:spacing w:beforeAutospacing="0" w:afterAutospacing="0" w:line="360" w:lineRule="auto"/>
-        <w:ind w:right="300"/>
-        <w:jc w:val="both"/>
-        <w:rPr>
-          <w:rFonts w:ascii="Arial" w:hAnsi="Arial" w:cs="Arial"/>
-          <w:b/>
-          <w:bCs/>
-          <w:sz w:val="27"/>
-          <w:szCs w:val="27"/>
-          <w:lang w:val="es-ES_tradnl"/>
-        </w:rPr>
-      </w:pPr>
-      <w:r>
-        <w:rPr>
-          <w:rFonts w:ascii="Arial" w:hAnsi="Arial" w:cs="Arial"/>
-          <w:b/>
-          <w:bCs/>
-          <w:sz w:val="27"/>
-          <w:szCs w:val="27"/>
-          <w:lang w:val="es-ES_tradnl"/>
-        </w:rPr>
-        <w:t xml:space="preserve"> Objetivo</w:t>
-      </w:r>
-    </w:p>
-    <w:p>
-      <w:pPr>
-        <w:pStyle w:val="NormalWeb"/>
-        <w:spacing w:beforeAutospacing="0" w:afterAutospacing="0" w:line="360" w:lineRule="auto"/>
-        <w:ind w:left="360" w:right="300"/>
-        <w:jc w:val="both"/>
-        <w:rPr>
-          <w:rFonts w:ascii="Arial" w:hAnsi="Arial" w:cs="Arial"/>
-          <w:iCs/>
-          <w:sz w:val="20"/>
-          <w:szCs w:val="20"/>
-          <w:lang w:val="es-ES_tradnl"/>
-        </w:rPr>
-      </w:pPr>
-      <w:r>
-        <w:rPr>
-          <w:rFonts w:ascii="Arial" w:hAnsi="Arial" w:cs="Arial"/>
-          <w:iCs/>
-          <w:sz w:val="20"/>
-          <w:szCs w:val="20"/>
-          <w:lang w:val="es-ES_tradnl"/>
-        </w:rPr>
-        <w:t>Describir los datos que contendrá el catálogo de tipos de quejas para auto consultas, para el control de quejas ingresadas, actualmente las quejas por mal servicio o servicio no conforme.</w:t>
+          <w:u w:val="single"/>
+          <w:lang w:val="es-ES_tradnl"/>
+        </w:rPr>
+      </w:pPr>
+      <w:r>
+        <w:rPr>
+          <w:rFonts w:ascii="Arial" w:hAnsi="Arial" w:cs="Arial"/>
+          <w:iCs/>
+          <w:sz w:val="20"/>
+          <w:szCs w:val="20"/>
+          <w:lang w:val="es-ES_tradnl"/>
+        </w:rPr>
+        <w:t xml:space="preserve">Describir </w:t>
+      </w:r>
+      <w:r>
+        <w:rPr>
+          <w:rFonts w:ascii="Arial" w:hAnsi="Arial" w:cs="Arial"/>
+          <w:iCs/>
+          <w:sz w:val="20"/>
+          <w:szCs w:val="20"/>
+          <w:lang w:val="es-ES_tradnl"/>
+        </w:rPr>
+        <w:t>la forma en que interactúa el usuario en las diferentes acciones que puede realizar con los productos en el sistema.</w:t>
       </w:r>
     </w:p>
     <w:p>
@@ -763,7 +815,7 @@
           <w:szCs w:val="20"/>
           <w:lang w:val="es-ES_tradnl"/>
         </w:rPr>
-        <w:t xml:space="preserve">Sistema para llevar el control de quejas.  </w:t>
+        <w:t xml:space="preserve">Sistema </w:t>
       </w:r>
     </w:p>
     <w:p>
@@ -800,7 +852,7 @@
       <w:pPr>
         <w:pStyle w:val="Textoindependiente"/>
         <w:spacing w:line="360" w:lineRule="auto"/>
-        <w:ind w:left="426"/>
+        <w:ind w:left="1416"/>
         <w:jc w:val="both"/>
         <w:rPr>
           <w:rFonts w:ascii="Arial" w:hAnsi="Arial" w:cs="Arial"/>
@@ -818,38 +870,8 @@
           <w:szCs w:val="20"/>
           <w:lang w:val="es-ES_tradnl"/>
         </w:rPr>
-        <w:t xml:space="preserve">Que el usuario tenga el rol de Administrador para poder acceder al mantenimiento del catálogo de tipos de quejas. Actualmente se está definiendo el tipo de queja por mal servicio o servicio no conforme, utilizando la nomenclatura: QMS (Quejas por mal servicio), seguido del correlativo y el año (QMS-1-2020).  </w:t>
-      </w:r>
-    </w:p>
-    <w:p>
-      <w:pPr>
-        <w:pStyle w:val="Textoindependiente"/>
-        <w:spacing w:line="360" w:lineRule="auto"/>
-        <w:ind w:left="426"/>
-        <w:jc w:val="both"/>
-        <w:rPr>
-          <w:rFonts w:ascii="Arial" w:hAnsi="Arial" w:cs="Arial"/>
-          <w:iCs/>
-          <w:sz w:val="20"/>
-          <w:szCs w:val="20"/>
-          <w:lang w:val="es-ES_tradnl"/>
-        </w:rPr>
-      </w:pPr>
-    </w:p>
-    <w:p>
-      <w:pPr>
-        <w:pStyle w:val="Textoindependiente"/>
-        <w:spacing w:line="360" w:lineRule="auto"/>
-        <w:ind w:left="426"/>
-        <w:jc w:val="both"/>
-        <w:rPr>
-          <w:rFonts w:ascii="Arial" w:hAnsi="Arial" w:cs="Arial"/>
-          <w:iCs/>
-          <w:sz w:val="20"/>
-          <w:szCs w:val="20"/>
-          <w:lang w:val="es-ES_tradnl"/>
-        </w:rPr>
-      </w:pPr>
+        <w:t>N/A</w:t>
+      </w:r>
     </w:p>
     <w:p>
       <w:pPr>
@@ -906,7 +928,27 @@
           <w:szCs w:val="20"/>
           <w:lang w:val="es-ES_tradnl"/>
         </w:rPr>
-        <w:t>El usuario ingresa al catálogo de tipos de quejas para auto consultas.</w:t>
+        <w:t xml:space="preserve">El usuario ingresa al </w:t>
+      </w:r>
+      <w:r>
+        <w:rPr>
+          <w:rFonts w:ascii="Arial" w:hAnsi="Arial" w:cs="Arial"/>
+          <w:iCs/>
+          <w:sz w:val="20"/>
+          <w:szCs w:val="20"/>
+          <w:lang w:val="es-ES_tradnl"/>
+        </w:rPr>
+        <w:t>sistema y selecciona la opción productos</w:t>
+      </w:r>
+      <w:r>
+        <w:rPr>
+          <w:rFonts w:ascii="Arial" w:hAnsi="Arial" w:cs="Arial"/>
+          <w:iCs/>
+          <w:sz w:val="20"/>
+          <w:szCs w:val="20"/>
+          <w:lang w:val="es-ES_tradnl"/>
+        </w:rPr>
+        <w:t>.</w:t>
       </w:r>
     </w:p>
     <w:p>
@@ -934,7 +976,47 @@
           <w:szCs w:val="20"/>
           <w:lang w:val="es-ES_tradnl"/>
         </w:rPr>
-        <w:t xml:space="preserve">El sistema muestra pantalla para el Ingreso /Modificación de tipo de queja: </w:t>
+        <w:t>El sistema muestra pantalla</w:t>
+      </w:r>
+      <w:r>
+        <w:rPr>
+          <w:rFonts w:ascii="Arial" w:hAnsi="Arial" w:cs="Arial"/>
+          <w:iCs/>
+          <w:sz w:val="20"/>
+          <w:szCs w:val="20"/>
+          <w:lang w:val="es-ES_tradnl"/>
+        </w:rPr>
+        <w:t xml:space="preserve"> para ingreso de productos y una lista de </w:t>
+      </w:r>
+      <w:r>
+        <w:rPr>
+          <w:rFonts w:ascii="Arial" w:hAnsi="Arial" w:cs="Arial"/>
+          <w:iCs/>
+          <w:sz w:val="20"/>
+          <w:szCs w:val="20"/>
+          <w:lang w:val="es-ES_tradnl"/>
+        </w:rPr>
+        <w:t>estos</w:t>
+      </w:r>
+      <w:r>
+        <w:rPr>
+          <w:rFonts w:ascii="Arial" w:hAnsi="Arial" w:cs="Arial"/>
+          <w:iCs/>
+          <w:sz w:val="20"/>
+          <w:szCs w:val="20"/>
+          <w:lang w:val="es-ES_tradnl"/>
+        </w:rPr>
+        <w:t>, en donde se encuentran la acción modificar y eliminar</w:t>
+      </w:r>
+      <w:r>
+        <w:rPr>
+          <w:rFonts w:ascii="Arial" w:hAnsi="Arial" w:cs="Arial"/>
+          <w:iCs/>
+          <w:sz w:val="20"/>
+          <w:szCs w:val="20"/>
+          <w:lang w:val="es-ES_tradnl"/>
+        </w:rPr>
+        <w:t xml:space="preserve"> </w:t>
       </w:r>
       <w:r>
         <w:rPr>
@@ -945,189 +1027,40 @@
           <w:szCs w:val="20"/>
           <w:lang w:val="es-ES_tradnl"/>
         </w:rPr>
-        <w:t>(ANEXO 1) [FA2]</w:t>
-      </w:r>
-    </w:p>
-    <w:p>
-      <w:pPr>
-        <w:pStyle w:val="NormalWeb"/>
-        <w:numPr>
-          <w:ilvl w:val="4"/>
-          <w:numId w:val="1"/>
-        </w:numPr>
-        <w:spacing w:beforeAutospacing="0" w:afterAutospacing="0" w:line="360" w:lineRule="auto"/>
-        <w:ind w:left="1418" w:right="300" w:hanging="425"/>
-        <w:rPr>
-          <w:rFonts w:ascii="Arial" w:hAnsi="Arial" w:cs="Arial"/>
-          <w:iCs/>
-          <w:sz w:val="20"/>
-          <w:szCs w:val="20"/>
-          <w:lang w:val="es-ES_tradnl"/>
-        </w:rPr>
-      </w:pPr>
+        <w:t xml:space="preserve">(ANEXO 1) </w:t>
+      </w:r>
       <w:r>
         <w:rPr>
           <w:rFonts w:ascii="Arial" w:hAnsi="Arial" w:cs="Arial"/>
           <w:b/>
-          <w:iCs/>
-          <w:sz w:val="20"/>
-          <w:szCs w:val="20"/>
-          <w:lang w:val="es-ES_tradnl"/>
-        </w:rPr>
-        <w:t>Siglas del tipo de queja</w:t>
-      </w:r>
-      <w:r>
-        <w:rPr>
-          <w:rFonts w:ascii="Arial" w:hAnsi="Arial" w:cs="Arial"/>
-          <w:iCs/>
-          <w:sz w:val="20"/>
-          <w:szCs w:val="20"/>
-          <w:lang w:val="es-ES_tradnl"/>
-        </w:rPr>
-        <w:t xml:space="preserve"> (por ejemplo, QMS = Quejas por Mal Servicio o servicio no conforme) </w:t>
+          <w:bCs/>
+          <w:sz w:val="20"/>
+          <w:szCs w:val="20"/>
+          <w:lang w:val="es-ES_tradnl"/>
+        </w:rPr>
+        <w:t>[F</w:t>
       </w:r>
       <w:r>
         <w:rPr>
           <w:rFonts w:ascii="Arial" w:hAnsi="Arial" w:cs="Arial"/>
           <w:b/>
-          <w:iCs/>
-          <w:sz w:val="20"/>
-          <w:szCs w:val="20"/>
-          <w:lang w:val="es-ES_tradnl"/>
-        </w:rPr>
-        <w:t>[FA1]</w:t>
-      </w:r>
-    </w:p>
-    <w:p>
-      <w:pPr>
-        <w:pStyle w:val="NormalWeb"/>
-        <w:numPr>
-          <w:ilvl w:val="4"/>
-          <w:numId w:val="1"/>
-        </w:numPr>
-        <w:spacing w:beforeAutospacing="0" w:afterAutospacing="0" w:line="360" w:lineRule="auto"/>
-        <w:ind w:left="1418" w:right="300" w:hanging="425"/>
-        <w:rPr>
-          <w:rFonts w:ascii="Arial" w:hAnsi="Arial" w:cs="Arial"/>
-          <w:iCs/>
-          <w:sz w:val="20"/>
-          <w:szCs w:val="20"/>
-          <w:lang w:val="es-ES_tradnl"/>
-        </w:rPr>
-      </w:pPr>
+          <w:bCs/>
+          <w:sz w:val="20"/>
+          <w:szCs w:val="20"/>
+          <w:lang w:val="es-ES_tradnl"/>
+        </w:rPr>
+        <w:t>A</w:t>
+      </w:r>
       <w:r>
         <w:rPr>
           <w:rFonts w:ascii="Arial" w:hAnsi="Arial" w:cs="Arial"/>
           <w:b/>
-          <w:iCs/>
-          <w:sz w:val="20"/>
-          <w:szCs w:val="20"/>
-          <w:lang w:val="es-ES_tradnl"/>
-        </w:rPr>
-        <w:t>Descripción del tipo de queja</w:t>
-      </w:r>
-      <w:r>
-        <w:rPr>
-          <w:rFonts w:ascii="Arial" w:hAnsi="Arial" w:cs="Arial"/>
-          <w:iCs/>
-          <w:sz w:val="20"/>
-          <w:szCs w:val="20"/>
-          <w:lang w:val="es-ES_tradnl"/>
-        </w:rPr>
-        <w:t xml:space="preserve">, descripción de la queja a crear. </w:t>
-      </w:r>
-    </w:p>
-    <w:p>
-      <w:pPr>
-        <w:pStyle w:val="NormalWeb"/>
-        <w:numPr>
-          <w:ilvl w:val="4"/>
-          <w:numId w:val="1"/>
-        </w:numPr>
-        <w:spacing w:beforeAutospacing="0" w:afterAutospacing="0" w:line="360" w:lineRule="auto"/>
-        <w:ind w:left="1418" w:right="300" w:hanging="425"/>
-        <w:rPr>
-          <w:rFonts w:ascii="Arial" w:hAnsi="Arial" w:cs="Arial"/>
-          <w:iCs/>
-          <w:sz w:val="20"/>
-          <w:szCs w:val="20"/>
-          <w:highlight w:val="yellow"/>
-          <w:lang w:val="es-ES_tradnl"/>
-        </w:rPr>
-      </w:pPr>
-      <w:r>
-        <w:rPr>
-          <w:rFonts w:ascii="Arial" w:hAnsi="Arial" w:cs="Arial"/>
-          <w:b/>
-          <w:iCs/>
-          <w:sz w:val="20"/>
-          <w:szCs w:val="20"/>
-          <w:highlight w:val="yellow"/>
-          <w:lang w:val="es-ES_tradnl"/>
-        </w:rPr>
-        <w:t>Botón Guardar</w:t>
-      </w:r>
-    </w:p>
-    <w:p>
-      <w:pPr>
-        <w:pStyle w:val="NormalWeb"/>
-        <w:numPr>
-          <w:ilvl w:val="4"/>
-          <w:numId w:val="1"/>
-        </w:numPr>
-        <w:spacing w:beforeAutospacing="0" w:afterAutospacing="0" w:line="360" w:lineRule="auto"/>
-        <w:ind w:left="1418" w:right="300" w:hanging="425"/>
-        <w:rPr>
-          <w:rFonts w:ascii="Arial" w:hAnsi="Arial" w:cs="Arial"/>
-          <w:iCs/>
-          <w:sz w:val="20"/>
-          <w:szCs w:val="20"/>
-          <w:highlight w:val="yellow"/>
-          <w:lang w:val="es-ES_tradnl"/>
-        </w:rPr>
-      </w:pPr>
-      <w:r>
-        <w:rPr>
-          <w:rFonts w:ascii="Arial" w:hAnsi="Arial" w:cs="Arial"/>
-          <w:b/>
-          <w:iCs/>
-          <w:sz w:val="20"/>
-          <w:szCs w:val="20"/>
-          <w:highlight w:val="yellow"/>
-          <w:lang w:val="es-ES_tradnl"/>
-        </w:rPr>
-        <w:t>Botón Modificar</w:t>
-      </w:r>
-    </w:p>
-    <w:p>
-      <w:pPr>
-        <w:pStyle w:val="NormalWeb"/>
-        <w:numPr>
-          <w:ilvl w:val="4"/>
-          <w:numId w:val="1"/>
-        </w:numPr>
-        <w:spacing w:beforeAutospacing="0" w:afterAutospacing="0" w:line="360" w:lineRule="auto"/>
-        <w:ind w:left="1418" w:right="300" w:hanging="425"/>
-        <w:rPr>
-          <w:rFonts w:ascii="Arial" w:hAnsi="Arial" w:cs="Arial"/>
-          <w:iCs/>
-          <w:sz w:val="20"/>
-          <w:szCs w:val="20"/>
-          <w:highlight w:val="yellow"/>
-          <w:lang w:val="es-ES_tradnl"/>
-        </w:rPr>
-      </w:pPr>
-      <w:r>
-        <w:rPr>
-          <w:rFonts w:ascii="Arial" w:hAnsi="Arial" w:cs="Arial"/>
-          <w:b/>
-          <w:iCs/>
-          <w:sz w:val="20"/>
-          <w:szCs w:val="20"/>
-          <w:highlight w:val="yellow"/>
-          <w:lang w:val="es-ES_tradnl"/>
-        </w:rPr>
-        <w:t>Botón Cancelar</w:t>
+          <w:bCs/>
+          <w:sz w:val="20"/>
+          <w:szCs w:val="20"/>
+          <w:lang w:val="es-ES_tradnl"/>
+        </w:rPr>
+        <w:t>01]</w:t>
       </w:r>
     </w:p>
     <w:p>
@@ -1155,8 +1088,27 @@
           <w:szCs w:val="20"/>
           <w:lang w:val="es-ES_tradnl"/>
         </w:rPr>
-        <w:lastRenderedPageBreak/>
-        <w:t>El usuario ingresa el nuevo tipo de queja, llenando los campos descritos anteriormente.</w:t>
+        <w:t xml:space="preserve">El usuario ingresa </w:t>
+      </w:r>
+      <w:r>
+        <w:rPr>
+          <w:rFonts w:ascii="Arial" w:hAnsi="Arial" w:cs="Arial"/>
+          <w:iCs/>
+          <w:sz w:val="20"/>
+          <w:szCs w:val="20"/>
+          <w:lang w:val="es-ES_tradnl"/>
+        </w:rPr>
+        <w:t>los datos solicitados</w:t>
+      </w:r>
+      <w:r>
+        <w:rPr>
+          <w:rFonts w:ascii="Arial" w:hAnsi="Arial" w:cs="Arial"/>
+          <w:iCs/>
+          <w:sz w:val="20"/>
+          <w:szCs w:val="20"/>
+          <w:lang w:val="es-ES_tradnl"/>
+        </w:rPr>
+        <w:t>.</w:t>
       </w:r>
     </w:p>
     <w:p>
@@ -1173,17 +1125,15 @@
           <w:iCs/>
           <w:sz w:val="20"/>
           <w:szCs w:val="20"/>
-          <w:highlight w:val="yellow"/>
-          <w:lang w:val="es-ES_tradnl"/>
-        </w:rPr>
-      </w:pPr>
-      <w:r>
-        <w:rPr>
-          <w:rFonts w:ascii="Arial" w:hAnsi="Arial" w:cs="Arial"/>
-          <w:iCs/>
-          <w:sz w:val="20"/>
-          <w:szCs w:val="20"/>
-          <w:highlight w:val="yellow"/>
+          <w:lang w:val="es-ES_tradnl"/>
+        </w:rPr>
+      </w:pPr>
+      <w:r>
+        <w:rPr>
+          <w:rFonts w:ascii="Arial" w:hAnsi="Arial" w:cs="Arial"/>
+          <w:iCs/>
+          <w:sz w:val="20"/>
+          <w:szCs w:val="20"/>
           <w:lang w:val="es-ES_tradnl"/>
         </w:rPr>
         <w:t>El usuario elige botón Guardar.</w:t>
@@ -1225,88 +1175,7 @@
           <w:szCs w:val="20"/>
           <w:lang w:val="es-ES_tradnl"/>
         </w:rPr>
-        <w:t>“¿Está seguro de que desea guardar el tipo de queja ingresada?</w:t>
-      </w:r>
-      <w:r>
-        <w:rPr>
-          <w:rFonts w:ascii="Arial" w:hAnsi="Arial" w:cs="Arial"/>
-          <w:iCs/>
-          <w:sz w:val="20"/>
-          <w:szCs w:val="20"/>
-          <w:lang w:val="es-ES_tradnl"/>
-        </w:rPr>
-        <w:t xml:space="preserve">” y muestra los botones: “Sí” y “No” </w:t>
-      </w:r>
-      <w:r>
-        <w:rPr>
-          <w:rFonts w:ascii="Arial" w:hAnsi="Arial" w:cs="Arial"/>
-          <w:b/>
-          <w:iCs/>
-          <w:sz w:val="20"/>
-          <w:szCs w:val="20"/>
-          <w:lang w:val="es-ES_tradnl"/>
-        </w:rPr>
-        <w:t>[FA4]</w:t>
-      </w:r>
-      <w:r>
-        <w:rPr>
-          <w:rFonts w:ascii="Arial" w:hAnsi="Arial" w:cs="Arial"/>
-          <w:iCs/>
-          <w:sz w:val="20"/>
-          <w:szCs w:val="20"/>
-          <w:lang w:val="es-ES_tradnl"/>
-        </w:rPr>
-        <w:t>.</w:t>
-      </w:r>
-    </w:p>
-    <w:p>
-      <w:pPr>
-        <w:pStyle w:val="NormalWeb"/>
-        <w:numPr>
-          <w:ilvl w:val="3"/>
-          <w:numId w:val="1"/>
-        </w:numPr>
-        <w:spacing w:beforeAutospacing="0" w:afterAutospacing="0" w:line="360" w:lineRule="auto"/>
-        <w:ind w:right="300"/>
-        <w:rPr>
-          <w:rFonts w:ascii="Arial" w:hAnsi="Arial" w:cs="Arial"/>
-          <w:iCs/>
-          <w:sz w:val="20"/>
-          <w:szCs w:val="20"/>
-          <w:lang w:val="es-ES_tradnl"/>
-        </w:rPr>
-      </w:pPr>
-      <w:r>
-        <w:rPr>
-          <w:rFonts w:ascii="Arial" w:hAnsi="Arial" w:cs="Arial"/>
-          <w:iCs/>
-          <w:sz w:val="20"/>
-          <w:szCs w:val="20"/>
-          <w:lang w:val="es-ES_tradnl"/>
-        </w:rPr>
-        <w:t xml:space="preserve">El sistema guarda la información, asignando </w:t>
-      </w:r>
-      <w:proofErr w:type="gramStart"/>
-      <w:r>
-        <w:rPr>
-          <w:rFonts w:ascii="Arial" w:hAnsi="Arial" w:cs="Arial"/>
-          <w:iCs/>
-          <w:sz w:val="20"/>
-          <w:szCs w:val="20"/>
-          <w:lang w:val="es-ES_tradnl"/>
-        </w:rPr>
-        <w:t>estado  =</w:t>
-      </w:r>
-      <w:proofErr w:type="gramEnd"/>
-      <w:r>
-        <w:rPr>
-          <w:rFonts w:ascii="Arial" w:hAnsi="Arial" w:cs="Arial"/>
-          <w:iCs/>
-          <w:sz w:val="20"/>
-          <w:szCs w:val="20"/>
-          <w:lang w:val="es-ES_tradnl"/>
-        </w:rPr>
-        <w:t xml:space="preserve"> Activo, agregando fecha de creación del tipo de queja y muestra el mensaje “</w:t>
+        <w:t xml:space="preserve">“¿Está seguro de que desea </w:t>
       </w:r>
       <w:r>
         <w:rPr>
@@ -1317,19 +1186,18 @@
           <w:szCs w:val="20"/>
           <w:lang w:val="es-ES_tradnl"/>
         </w:rPr>
-        <w:t xml:space="preserve">El tipo de queja </w:t>
-      </w:r>
-      <w:r>
-        <w:rPr>
-          <w:rFonts w:ascii="Arial" w:hAnsi="Arial" w:cs="Arial"/>
-          <w:b/>
+        <w:t>guardar?</w:t>
+      </w:r>
+      <w:r>
+        <w:rPr>
+          <w:rFonts w:ascii="Arial" w:hAnsi="Arial" w:cs="Arial"/>
           <w:i/>
           <w:iCs/>
           <w:sz w:val="20"/>
           <w:szCs w:val="20"/>
           <w:lang w:val="es-ES_tradnl"/>
         </w:rPr>
-        <w:t>Siglas del tipo de queja</w:t>
+        <w:t>”</w:t>
       </w:r>
       <w:r>
         <w:rPr>
@@ -1340,40 +1208,16 @@
           <w:szCs w:val="20"/>
           <w:lang w:val="es-ES_tradnl"/>
         </w:rPr>
-        <w:t xml:space="preserve"> - </w:t>
-      </w:r>
-      <w:r>
-        <w:rPr>
-          <w:rFonts w:ascii="Arial" w:hAnsi="Arial" w:cs="Arial"/>
-          <w:b/>
-          <w:i/>
-          <w:iCs/>
-          <w:sz w:val="20"/>
-          <w:szCs w:val="20"/>
-          <w:lang w:val="es-ES_tradnl"/>
-        </w:rPr>
-        <w:t>Descripción del tipo de queja</w:t>
-      </w:r>
-      <w:r>
-        <w:rPr>
-          <w:rFonts w:ascii="Arial" w:hAnsi="Arial" w:cs="Arial"/>
-          <w:i/>
-          <w:iCs/>
-          <w:sz w:val="20"/>
-          <w:szCs w:val="20"/>
-          <w:lang w:val="es-ES_tradnl"/>
-        </w:rPr>
-        <w:t>, fue guardado correctamente</w:t>
-      </w:r>
-      <w:r>
-        <w:rPr>
-          <w:rFonts w:ascii="Arial" w:hAnsi="Arial" w:cs="Arial"/>
-          <w:iCs/>
-          <w:sz w:val="20"/>
-          <w:szCs w:val="20"/>
-          <w:lang w:val="es-ES_tradnl"/>
-        </w:rPr>
-        <w:t>”.</w:t>
+        <w:t xml:space="preserve"> </w:t>
+      </w:r>
+      <w:r>
+        <w:rPr>
+          <w:rFonts w:ascii="Arial" w:hAnsi="Arial" w:cs="Arial"/>
+          <w:sz w:val="20"/>
+          <w:szCs w:val="20"/>
+          <w:lang w:val="es-ES_tradnl"/>
+        </w:rPr>
+        <w:t xml:space="preserve"> Con opción aceptar y cancelar. </w:t>
       </w:r>
     </w:p>
     <w:p>
@@ -1396,6 +1240,207 @@
       <w:r>
         <w:rPr>
           <w:rFonts w:ascii="Arial" w:hAnsi="Arial" w:cs="Arial"/>
+          <w:sz w:val="20"/>
+          <w:szCs w:val="20"/>
+          <w:lang w:val="es-ES_tradnl"/>
+        </w:rPr>
+        <w:t xml:space="preserve">El usuario selecciona la opción aceptar </w:t>
+      </w:r>
+      <w:r>
+        <w:rPr>
+          <w:rFonts w:ascii="Arial" w:hAnsi="Arial" w:cs="Arial"/>
+          <w:b/>
+          <w:bCs/>
+          <w:sz w:val="20"/>
+          <w:szCs w:val="20"/>
+          <w:lang w:val="es-ES_tradnl"/>
+        </w:rPr>
+        <w:t>[F</w:t>
+      </w:r>
+      <w:r>
+        <w:rPr>
+          <w:rFonts w:ascii="Arial" w:hAnsi="Arial" w:cs="Arial"/>
+          <w:b/>
+          <w:bCs/>
+          <w:sz w:val="20"/>
+          <w:szCs w:val="20"/>
+          <w:lang w:val="es-ES_tradnl"/>
+        </w:rPr>
+        <w:t>A</w:t>
+      </w:r>
+      <w:r>
+        <w:rPr>
+          <w:rFonts w:ascii="Arial" w:hAnsi="Arial" w:cs="Arial"/>
+          <w:b/>
+          <w:bCs/>
+          <w:sz w:val="20"/>
+          <w:szCs w:val="20"/>
+          <w:lang w:val="es-ES_tradnl"/>
+        </w:rPr>
+        <w:t>0</w:t>
+      </w:r>
+      <w:r>
+        <w:rPr>
+          <w:rFonts w:ascii="Arial" w:hAnsi="Arial" w:cs="Arial"/>
+          <w:b/>
+          <w:bCs/>
+          <w:sz w:val="20"/>
+          <w:szCs w:val="20"/>
+          <w:lang w:val="es-ES_tradnl"/>
+        </w:rPr>
+        <w:t>2</w:t>
+      </w:r>
+      <w:r>
+        <w:rPr>
+          <w:rFonts w:ascii="Arial" w:hAnsi="Arial" w:cs="Arial"/>
+          <w:b/>
+          <w:bCs/>
+          <w:sz w:val="20"/>
+          <w:szCs w:val="20"/>
+          <w:lang w:val="es-ES_tradnl"/>
+        </w:rPr>
+        <w:t>]</w:t>
+      </w:r>
+    </w:p>
+    <w:p>
+      <w:pPr>
+        <w:pStyle w:val="NormalWeb"/>
+        <w:numPr>
+          <w:ilvl w:val="2"/>
+          <w:numId w:val="1"/>
+        </w:numPr>
+        <w:spacing w:beforeAutospacing="0" w:afterAutospacing="0" w:line="360" w:lineRule="auto"/>
+        <w:ind w:left="993" w:right="300"/>
+        <w:rPr>
+          <w:rFonts w:ascii="Arial" w:hAnsi="Arial" w:cs="Arial"/>
+          <w:iCs/>
+          <w:sz w:val="20"/>
+          <w:szCs w:val="20"/>
+          <w:lang w:val="es-ES_tradnl"/>
+        </w:rPr>
+      </w:pPr>
+      <w:r>
+        <w:rPr>
+          <w:rFonts w:ascii="Arial" w:hAnsi="Arial" w:cs="Arial"/>
+          <w:sz w:val="20"/>
+          <w:szCs w:val="20"/>
+          <w:lang w:val="es-ES_tradnl"/>
+        </w:rPr>
+        <w:t xml:space="preserve"> El sistema guarda los dato</w:t>
+      </w:r>
+      <w:r>
+        <w:rPr>
+          <w:rFonts w:ascii="Arial" w:hAnsi="Arial" w:cs="Arial"/>
+          <w:sz w:val="20"/>
+          <w:szCs w:val="20"/>
+          <w:lang w:val="es-ES_tradnl"/>
+        </w:rPr>
+        <w:t>s y muestra</w:t>
+      </w:r>
+      <w:r>
+        <w:rPr>
+          <w:rFonts w:ascii="Arial" w:hAnsi="Arial" w:cs="Arial"/>
+          <w:sz w:val="20"/>
+          <w:szCs w:val="20"/>
+          <w:lang w:val="es-ES_tradnl"/>
+        </w:rPr>
+        <w:t xml:space="preserve"> el mensaje</w:t>
+      </w:r>
+      <w:r>
+        <w:rPr>
+          <w:rFonts w:ascii="Arial" w:hAnsi="Arial" w:cs="Arial"/>
+          <w:sz w:val="20"/>
+          <w:szCs w:val="20"/>
+          <w:lang w:val="es-ES_tradnl"/>
+        </w:rPr>
+        <w:t xml:space="preserve"> </w:t>
+      </w:r>
+      <w:r>
+        <w:rPr>
+          <w:rFonts w:ascii="Arial" w:hAnsi="Arial" w:cs="Arial"/>
+          <w:i/>
+          <w:iCs/>
+          <w:sz w:val="20"/>
+          <w:szCs w:val="20"/>
+          <w:lang w:val="es-ES_tradnl"/>
+        </w:rPr>
+        <w:t>“</w:t>
+      </w:r>
+      <w:r>
+        <w:rPr>
+          <w:rFonts w:ascii="Arial" w:hAnsi="Arial" w:cs="Arial"/>
+          <w:i/>
+          <w:iCs/>
+          <w:sz w:val="20"/>
+          <w:szCs w:val="20"/>
+          <w:lang w:val="es-ES_tradnl"/>
+        </w:rPr>
+        <w:t xml:space="preserve">Los datos se guardaron de forma </w:t>
+      </w:r>
+      <w:r>
+        <w:rPr>
+          <w:rFonts w:ascii="Arial" w:hAnsi="Arial" w:cs="Arial"/>
+          <w:i/>
+          <w:iCs/>
+          <w:sz w:val="20"/>
+          <w:szCs w:val="20"/>
+          <w:lang w:val="es-ES_tradnl"/>
+        </w:rPr>
+        <w:t>exitosa</w:t>
+      </w:r>
+      <w:r>
+        <w:rPr>
+          <w:rFonts w:ascii="Arial" w:hAnsi="Arial" w:cs="Arial"/>
+          <w:i/>
+          <w:iCs/>
+          <w:sz w:val="20"/>
+          <w:szCs w:val="20"/>
+          <w:lang w:val="es-ES_tradnl"/>
+        </w:rPr>
+        <w:t>”.</w:t>
+      </w:r>
+      <w:r>
+        <w:rPr>
+          <w:rFonts w:ascii="Arial" w:hAnsi="Arial" w:cs="Arial"/>
+          <w:i/>
+          <w:iCs/>
+          <w:sz w:val="20"/>
+          <w:szCs w:val="20"/>
+          <w:lang w:val="es-ES_tradnl"/>
+        </w:rPr>
+        <w:t xml:space="preserve"> </w:t>
+      </w:r>
+    </w:p>
+    <w:p>
+      <w:pPr>
+        <w:pStyle w:val="NormalWeb"/>
+        <w:numPr>
+          <w:ilvl w:val="2"/>
+          <w:numId w:val="1"/>
+        </w:numPr>
+        <w:spacing w:beforeAutospacing="0" w:afterAutospacing="0" w:line="360" w:lineRule="auto"/>
+        <w:ind w:left="993" w:right="300"/>
+        <w:rPr>
+          <w:rFonts w:ascii="Arial" w:hAnsi="Arial" w:cs="Arial"/>
+          <w:iCs/>
+          <w:sz w:val="20"/>
+          <w:szCs w:val="20"/>
+          <w:lang w:val="es-ES_tradnl"/>
+        </w:rPr>
+      </w:pPr>
+      <w:r>
+        <w:rPr>
+          <w:rFonts w:ascii="Arial" w:hAnsi="Arial" w:cs="Arial"/>
+          <w:iCs/>
+          <w:sz w:val="20"/>
+          <w:szCs w:val="20"/>
+          <w:lang w:val="es-ES_tradnl"/>
+        </w:rPr>
+        <w:t xml:space="preserve"> </w:t>
+      </w:r>
+      <w:r>
+        <w:rPr>
+          <w:rFonts w:ascii="Arial" w:hAnsi="Arial" w:cs="Arial"/>
           <w:iCs/>
           <w:sz w:val="20"/>
           <w:szCs w:val="20"/>
@@ -1457,7 +1502,29 @@
           <w:szCs w:val="20"/>
           <w:lang w:val="es-ES_tradnl"/>
         </w:rPr>
-        <w:t>[FA1] Las siglas del tipo de queja ya existen</w:t>
+        <w:t>[FA</w:t>
+      </w:r>
+      <w:r>
+        <w:rPr>
+          <w:rFonts w:ascii="Arial" w:hAnsi="Arial" w:cs="Arial"/>
+          <w:b/>
+          <w:bCs/>
+          <w:sz w:val="20"/>
+          <w:szCs w:val="20"/>
+          <w:lang w:val="es-ES_tradnl"/>
+        </w:rPr>
+        <w:t>01</w:t>
+      </w:r>
+      <w:r>
+        <w:rPr>
+          <w:rFonts w:ascii="Arial" w:hAnsi="Arial" w:cs="Arial"/>
+          <w:b/>
+          <w:bCs/>
+          <w:sz w:val="20"/>
+          <w:szCs w:val="20"/>
+          <w:lang w:val="es-ES_tradnl"/>
+        </w:rPr>
+        <w:t>] El usuario elige el botón Cancelar</w:t>
       </w:r>
     </w:p>
     <w:p>
@@ -1465,28 +1532,27 @@
         <w:pStyle w:val="NormalWeb"/>
         <w:numPr>
           <w:ilvl w:val="0"/>
-          <w:numId w:val="3"/>
+          <w:numId w:val="5"/>
         </w:numPr>
         <w:spacing w:beforeAutospacing="0" w:afterAutospacing="0" w:line="360" w:lineRule="auto"/>
-        <w:ind w:right="301"/>
-        <w:contextualSpacing/>
-        <w:rPr>
-          <w:rFonts w:ascii="Arial" w:hAnsi="Arial" w:cs="Arial"/>
-          <w:bCs/>
-          <w:sz w:val="20"/>
-          <w:szCs w:val="20"/>
-          <w:lang w:val="es-ES_tradnl"/>
-        </w:rPr>
-      </w:pPr>
-      <w:r>
-        <w:rPr>
-          <w:rFonts w:ascii="Arial" w:hAnsi="Arial" w:cs="Arial"/>
-          <w:bCs/>
-          <w:sz w:val="20"/>
-          <w:szCs w:val="20"/>
-          <w:lang w:val="es-ES_tradnl"/>
-        </w:rPr>
-        <w:t>El usuario ingresa siglas de una queja que ya existe.</w:t>
+        <w:ind w:right="300"/>
+        <w:rPr>
+          <w:rFonts w:ascii="Arial" w:hAnsi="Arial" w:cs="Arial"/>
+          <w:bCs/>
+          <w:sz w:val="20"/>
+          <w:szCs w:val="20"/>
+          <w:lang w:val="es-ES_tradnl"/>
+        </w:rPr>
+      </w:pPr>
+      <w:r>
+        <w:rPr>
+          <w:rFonts w:ascii="Arial" w:hAnsi="Arial" w:cs="Arial"/>
+          <w:bCs/>
+          <w:sz w:val="20"/>
+          <w:szCs w:val="20"/>
+          <w:lang w:val="es-ES_tradnl"/>
+        </w:rPr>
+        <w:t>El usuario elige el botón “Cancelar”.</w:t>
       </w:r>
     </w:p>
     <w:p>
@@ -1494,57 +1560,27 @@
         <w:pStyle w:val="NormalWeb"/>
         <w:numPr>
           <w:ilvl w:val="0"/>
-          <w:numId w:val="3"/>
+          <w:numId w:val="5"/>
         </w:numPr>
         <w:spacing w:beforeAutospacing="0" w:afterAutospacing="0" w:line="360" w:lineRule="auto"/>
-        <w:ind w:right="301"/>
-        <w:contextualSpacing/>
-        <w:rPr>
-          <w:rFonts w:ascii="Arial" w:hAnsi="Arial" w:cs="Arial"/>
-          <w:bCs/>
-          <w:sz w:val="20"/>
-          <w:szCs w:val="20"/>
-          <w:lang w:val="es-ES_tradnl"/>
-        </w:rPr>
-      </w:pPr>
-      <w:r>
-        <w:rPr>
-          <w:rFonts w:ascii="Arial" w:hAnsi="Arial" w:cs="Arial"/>
-          <w:bCs/>
-          <w:sz w:val="20"/>
-          <w:szCs w:val="20"/>
-          <w:lang w:val="es-ES_tradnl"/>
-        </w:rPr>
-        <w:t>El sistema muestra el mensaje “Las siglas para la queja que ingresó, ya fueron registradas previamente en el sistema, verifique.”</w:t>
-      </w:r>
-    </w:p>
-    <w:p>
-      <w:pPr>
-        <w:pStyle w:val="NormalWeb"/>
-        <w:numPr>
-          <w:ilvl w:val="0"/>
-          <w:numId w:val="3"/>
-        </w:numPr>
-        <w:spacing w:beforeAutospacing="0" w:afterAutospacing="0" w:line="360" w:lineRule="auto"/>
-        <w:ind w:right="301"/>
-        <w:contextualSpacing/>
-        <w:rPr>
-          <w:rFonts w:ascii="Arial" w:hAnsi="Arial" w:cs="Arial"/>
-          <w:bCs/>
-          <w:sz w:val="20"/>
-          <w:szCs w:val="20"/>
-          <w:lang w:val="es-ES_tradnl"/>
-        </w:rPr>
-      </w:pPr>
-      <w:r>
-        <w:rPr>
-          <w:rFonts w:ascii="Arial" w:hAnsi="Arial" w:cs="Arial"/>
-          <w:bCs/>
-          <w:sz w:val="20"/>
-          <w:szCs w:val="20"/>
-          <w:lang w:val="es-ES_tradnl"/>
-        </w:rPr>
-        <w:t>Regresa al punto 2.3.2 del flujo básico.</w:t>
+        <w:ind w:right="300"/>
+        <w:rPr>
+          <w:rFonts w:ascii="Arial" w:hAnsi="Arial" w:cs="Arial"/>
+          <w:bCs/>
+          <w:sz w:val="20"/>
+          <w:szCs w:val="20"/>
+          <w:lang w:val="es-ES_tradnl"/>
+        </w:rPr>
+      </w:pPr>
+      <w:r>
+        <w:rPr>
+          <w:rFonts w:ascii="Arial" w:hAnsi="Arial" w:cs="Arial"/>
+          <w:bCs/>
+          <w:sz w:val="20"/>
+          <w:szCs w:val="20"/>
+          <w:lang w:val="es-ES_tradnl"/>
+        </w:rPr>
+        <w:t>Regresa al punto 2.3.3 de flujo básico.</w:t>
       </w:r>
     </w:p>
     <w:p>
@@ -1585,7 +1621,62 @@
           <w:szCs w:val="20"/>
           <w:lang w:val="es-ES_tradnl"/>
         </w:rPr>
-        <w:t>[FA2] Modificación al tipo de queja</w:t>
+        <w:t>[FA</w:t>
+      </w:r>
+      <w:r>
+        <w:rPr>
+          <w:rFonts w:ascii="Arial" w:hAnsi="Arial" w:cs="Arial"/>
+          <w:b/>
+          <w:bCs/>
+          <w:sz w:val="20"/>
+          <w:szCs w:val="20"/>
+          <w:lang w:val="es-ES_tradnl"/>
+        </w:rPr>
+        <w:t>02</w:t>
+      </w:r>
+      <w:r>
+        <w:rPr>
+          <w:rFonts w:ascii="Arial" w:hAnsi="Arial" w:cs="Arial"/>
+          <w:b/>
+          <w:bCs/>
+          <w:sz w:val="20"/>
+          <w:szCs w:val="20"/>
+          <w:lang w:val="es-ES_tradnl"/>
+        </w:rPr>
+        <w:t xml:space="preserve">] </w:t>
+      </w:r>
+      <w:r>
+        <w:rPr>
+          <w:rFonts w:ascii="Arial" w:hAnsi="Arial" w:cs="Arial"/>
+          <w:b/>
+          <w:bCs/>
+          <w:sz w:val="20"/>
+          <w:szCs w:val="20"/>
+          <w:lang w:val="es-ES_tradnl"/>
+        </w:rPr>
+        <w:t xml:space="preserve">El usuario selecciona </w:t>
+      </w:r>
+      <w:r>
+        <w:rPr>
+          <w:rFonts w:ascii="Arial" w:hAnsi="Arial" w:cs="Arial"/>
+          <w:b/>
+          <w:bCs/>
+          <w:sz w:val="20"/>
+          <w:szCs w:val="20"/>
+          <w:lang w:val="es-ES_tradnl"/>
+        </w:rPr>
+        <w:t>la opción modificar</w:t>
+      </w:r>
+      <w:r>
+        <w:rPr>
+          <w:rFonts w:ascii="Arial" w:hAnsi="Arial" w:cs="Arial"/>
+          <w:b/>
+          <w:bCs/>
+          <w:sz w:val="20"/>
+          <w:szCs w:val="20"/>
+          <w:lang w:val="es-ES_tradnl"/>
+        </w:rPr>
+        <w:t xml:space="preserve"> de la columna acciones</w:t>
       </w:r>
     </w:p>
     <w:p>
@@ -1613,7 +1704,313 @@
           <w:szCs w:val="20"/>
           <w:lang w:val="es-ES_tradnl"/>
         </w:rPr>
-        <w:t>El sistema muestra listado de tipos de queja.</w:t>
+        <w:t xml:space="preserve">El usuario selecciona el </w:t>
+      </w:r>
+      <w:r>
+        <w:rPr>
+          <w:rFonts w:ascii="Arial" w:hAnsi="Arial" w:cs="Arial"/>
+          <w:bCs/>
+          <w:sz w:val="20"/>
+          <w:szCs w:val="20"/>
+          <w:lang w:val="es-ES_tradnl"/>
+        </w:rPr>
+        <w:t>producto</w:t>
+      </w:r>
+      <w:r>
+        <w:rPr>
+          <w:rFonts w:ascii="Arial" w:hAnsi="Arial" w:cs="Arial"/>
+          <w:bCs/>
+          <w:sz w:val="20"/>
+          <w:szCs w:val="20"/>
+          <w:lang w:val="es-ES_tradnl"/>
+        </w:rPr>
+        <w:t xml:space="preserve"> </w:t>
+      </w:r>
+      <w:r>
+        <w:rPr>
+          <w:rFonts w:ascii="Arial" w:hAnsi="Arial" w:cs="Arial"/>
+          <w:bCs/>
+          <w:sz w:val="20"/>
+          <w:szCs w:val="20"/>
+          <w:lang w:val="es-ES_tradnl"/>
+        </w:rPr>
+        <w:t xml:space="preserve">y hace clic en el botón </w:t>
+      </w:r>
+      <w:r>
+        <w:rPr>
+          <w:rFonts w:ascii="Arial" w:hAnsi="Arial" w:cs="Arial"/>
+          <w:bCs/>
+          <w:sz w:val="20"/>
+          <w:szCs w:val="20"/>
+          <w:lang w:val="es-ES_tradnl"/>
+        </w:rPr>
+        <w:t>modificar.</w:t>
+      </w:r>
+    </w:p>
+    <w:p>
+      <w:pPr>
+        <w:pStyle w:val="Prrafodelista"/>
+        <w:numPr>
+          <w:ilvl w:val="0"/>
+          <w:numId w:val="4"/>
+        </w:numPr>
+        <w:spacing w:line="360" w:lineRule="auto"/>
+        <w:rPr>
+          <w:rFonts w:ascii="Arial" w:hAnsi="Arial" w:cs="Arial"/>
+          <w:bCs/>
+          <w:sz w:val="20"/>
+          <w:szCs w:val="20"/>
+          <w:lang w:val="es-ES_tradnl"/>
+        </w:rPr>
+      </w:pPr>
+      <w:r>
+        <w:rPr>
+          <w:rFonts w:ascii="Arial" w:hAnsi="Arial" w:cs="Arial"/>
+          <w:bCs/>
+          <w:sz w:val="20"/>
+          <w:szCs w:val="20"/>
+          <w:lang w:val="es-ES_tradnl"/>
+        </w:rPr>
+        <w:t xml:space="preserve">El sistema muestra en pantalla los datos asociados al </w:t>
+      </w:r>
+      <w:r>
+        <w:rPr>
+          <w:rFonts w:ascii="Arial" w:hAnsi="Arial" w:cs="Arial"/>
+          <w:bCs/>
+          <w:sz w:val="20"/>
+          <w:szCs w:val="20"/>
+          <w:lang w:val="es-ES_tradnl"/>
+        </w:rPr>
+        <w:t xml:space="preserve">producto </w:t>
+      </w:r>
+      <w:r>
+        <w:rPr>
+          <w:rFonts w:ascii="Arial" w:hAnsi="Arial" w:cs="Arial"/>
+          <w:bCs/>
+          <w:sz w:val="20"/>
+          <w:szCs w:val="20"/>
+          <w:lang w:val="es-ES_tradnl"/>
+        </w:rPr>
+        <w:t>seleccionado</w:t>
+      </w:r>
+      <w:r>
+        <w:rPr>
+          <w:rFonts w:ascii="Arial" w:hAnsi="Arial" w:cs="Arial"/>
+          <w:bCs/>
+          <w:sz w:val="20"/>
+          <w:szCs w:val="20"/>
+          <w:lang w:val="es-ES_tradnl"/>
+        </w:rPr>
+        <w:t>.</w:t>
+      </w:r>
+    </w:p>
+    <w:p>
+      <w:pPr>
+        <w:pStyle w:val="Prrafodelista"/>
+        <w:numPr>
+          <w:ilvl w:val="0"/>
+          <w:numId w:val="4"/>
+        </w:numPr>
+        <w:spacing w:line="360" w:lineRule="auto"/>
+        <w:rPr>
+          <w:rFonts w:ascii="Arial" w:hAnsi="Arial" w:cs="Arial"/>
+          <w:bCs/>
+          <w:sz w:val="20"/>
+          <w:szCs w:val="20"/>
+          <w:lang w:val="es-ES_tradnl"/>
+        </w:rPr>
+      </w:pPr>
+      <w:r>
+        <w:rPr>
+          <w:rFonts w:ascii="Arial" w:hAnsi="Arial" w:cs="Arial"/>
+          <w:bCs/>
+          <w:sz w:val="20"/>
+          <w:szCs w:val="20"/>
+          <w:lang w:val="es-ES_tradnl"/>
+        </w:rPr>
+        <w:t>El usuario</w:t>
+      </w:r>
+      <w:r>
+        <w:rPr>
+          <w:rFonts w:ascii="Arial" w:hAnsi="Arial" w:cs="Arial"/>
+          <w:bCs/>
+          <w:sz w:val="20"/>
+          <w:szCs w:val="20"/>
+          <w:lang w:val="es-ES_tradnl"/>
+        </w:rPr>
+        <w:t xml:space="preserve"> selecciona la </w:t>
+      </w:r>
+      <w:r>
+        <w:rPr>
+          <w:rFonts w:ascii="Arial" w:hAnsi="Arial" w:cs="Arial"/>
+          <w:bCs/>
+          <w:sz w:val="20"/>
+          <w:szCs w:val="20"/>
+          <w:lang w:val="es-ES_tradnl"/>
+        </w:rPr>
+        <w:t>opción modificar</w:t>
+      </w:r>
+    </w:p>
+    <w:p>
+      <w:pPr>
+        <w:pStyle w:val="Prrafodelista"/>
+        <w:numPr>
+          <w:ilvl w:val="0"/>
+          <w:numId w:val="4"/>
+        </w:numPr>
+        <w:spacing w:line="360" w:lineRule="auto"/>
+        <w:rPr>
+          <w:rFonts w:ascii="Arial" w:hAnsi="Arial" w:cs="Arial"/>
+          <w:bCs/>
+          <w:sz w:val="20"/>
+          <w:szCs w:val="20"/>
+          <w:lang w:val="es-ES_tradnl"/>
+        </w:rPr>
+      </w:pPr>
+      <w:r>
+        <w:rPr>
+          <w:rFonts w:ascii="Arial" w:hAnsi="Arial" w:cs="Arial"/>
+          <w:bCs/>
+          <w:sz w:val="20"/>
+          <w:szCs w:val="20"/>
+          <w:lang w:val="es-ES_tradnl"/>
+        </w:rPr>
+        <w:t xml:space="preserve">El sistema muestra el mensaje: “¿Está seguro de guardar los cambios realizados?” </w:t>
+      </w:r>
+      <w:r>
+        <w:rPr>
+          <w:rFonts w:ascii="Arial" w:hAnsi="Arial" w:cs="Arial"/>
+          <w:b/>
+          <w:bCs/>
+          <w:sz w:val="20"/>
+          <w:szCs w:val="20"/>
+          <w:lang w:val="es-ES_tradnl"/>
+        </w:rPr>
+        <w:t xml:space="preserve"> [</w:t>
+      </w:r>
+      <w:r>
+        <w:rPr>
+          <w:rFonts w:ascii="Arial" w:hAnsi="Arial" w:cs="Arial"/>
+          <w:b/>
+          <w:iCs/>
+          <w:sz w:val="20"/>
+          <w:szCs w:val="20"/>
+          <w:lang w:val="es-ES_tradnl"/>
+        </w:rPr>
+        <w:t>FA</w:t>
+      </w:r>
+      <w:r>
+        <w:rPr>
+          <w:rFonts w:ascii="Arial" w:hAnsi="Arial" w:cs="Arial"/>
+          <w:b/>
+          <w:iCs/>
+          <w:sz w:val="20"/>
+          <w:szCs w:val="20"/>
+          <w:lang w:val="es-ES_tradnl"/>
+        </w:rPr>
+        <w:t>1</w:t>
+      </w:r>
+      <w:r>
+        <w:rPr>
+          <w:rFonts w:ascii="Arial" w:hAnsi="Arial" w:cs="Arial"/>
+          <w:b/>
+          <w:iCs/>
+          <w:sz w:val="20"/>
+          <w:szCs w:val="20"/>
+          <w:lang w:val="es-ES_tradnl"/>
+        </w:rPr>
+        <w:t>]</w:t>
+      </w:r>
+      <w:r>
+        <w:rPr>
+          <w:rFonts w:ascii="Arial" w:hAnsi="Arial" w:cs="Arial"/>
+          <w:bCs/>
+          <w:sz w:val="20"/>
+          <w:szCs w:val="20"/>
+          <w:lang w:val="es-ES_tradnl"/>
+        </w:rPr>
+        <w:t xml:space="preserve"> </w:t>
+      </w:r>
+    </w:p>
+    <w:p>
+      <w:pPr>
+        <w:pStyle w:val="Prrafodelista"/>
+        <w:numPr>
+          <w:ilvl w:val="0"/>
+          <w:numId w:val="4"/>
+        </w:numPr>
+        <w:spacing w:line="360" w:lineRule="auto"/>
+        <w:rPr>
+          <w:rFonts w:ascii="Arial" w:hAnsi="Arial" w:cs="Arial"/>
+          <w:bCs/>
+          <w:sz w:val="20"/>
+          <w:szCs w:val="20"/>
+          <w:lang w:val="es-ES_tradnl"/>
+        </w:rPr>
+      </w:pPr>
+      <w:r>
+        <w:rPr>
+          <w:rFonts w:ascii="Arial" w:hAnsi="Arial" w:cs="Arial"/>
+          <w:bCs/>
+          <w:sz w:val="20"/>
+          <w:szCs w:val="20"/>
+          <w:lang w:val="es-ES_tradnl"/>
+        </w:rPr>
+        <w:t>El usuario acepta guardar los cambios.</w:t>
+      </w:r>
+    </w:p>
+    <w:p>
+      <w:pPr>
+        <w:pStyle w:val="Prrafodelista"/>
+        <w:numPr>
+          <w:ilvl w:val="0"/>
+          <w:numId w:val="4"/>
+        </w:numPr>
+        <w:spacing w:line="360" w:lineRule="auto"/>
+        <w:rPr>
+          <w:rFonts w:ascii="Arial" w:hAnsi="Arial" w:cs="Arial"/>
+          <w:bCs/>
+          <w:sz w:val="20"/>
+          <w:szCs w:val="20"/>
+          <w:lang w:val="es-ES_tradnl"/>
+        </w:rPr>
+      </w:pPr>
+      <w:r>
+        <w:rPr>
+          <w:rFonts w:ascii="Arial" w:hAnsi="Arial" w:cs="Arial"/>
+          <w:bCs/>
+          <w:sz w:val="20"/>
+          <w:szCs w:val="20"/>
+          <w:lang w:val="es-ES_tradnl"/>
+        </w:rPr>
+        <w:t>El sistema actualiza los datos ingresados.</w:t>
+      </w:r>
+    </w:p>
+    <w:p>
+      <w:pPr>
+        <w:pStyle w:val="Prrafodelista"/>
+        <w:numPr>
+          <w:ilvl w:val="0"/>
+          <w:numId w:val="4"/>
+        </w:numPr>
+        <w:spacing w:line="360" w:lineRule="auto"/>
+        <w:rPr>
+          <w:rFonts w:ascii="Arial" w:hAnsi="Arial" w:cs="Arial"/>
+          <w:bCs/>
+          <w:sz w:val="20"/>
+          <w:szCs w:val="20"/>
+          <w:lang w:val="es-ES_tradnl"/>
+        </w:rPr>
+      </w:pPr>
+      <w:r>
+        <w:rPr>
+          <w:rFonts w:ascii="Arial" w:hAnsi="Arial" w:cs="Arial"/>
+          <w:bCs/>
+          <w:sz w:val="20"/>
+          <w:szCs w:val="20"/>
+          <w:lang w:val="es-ES_tradnl"/>
+        </w:rPr>
+        <w:t>El sistema muestra mensaje indicando “Datos actualizados”.</w:t>
       </w:r>
     </w:p>
     <w:p>
@@ -1641,125 +2038,14 @@
           <w:szCs w:val="20"/>
           <w:lang w:val="es-ES_tradnl"/>
         </w:rPr>
-        <w:t>El usuario selecciona el tipo de queja a modificar.</w:t>
-      </w:r>
-    </w:p>
-    <w:p>
-      <w:pPr>
-        <w:pStyle w:val="Prrafodelista"/>
-        <w:numPr>
-          <w:ilvl w:val="0"/>
-          <w:numId w:val="4"/>
-        </w:numPr>
-        <w:spacing w:line="360" w:lineRule="auto"/>
-        <w:rPr>
-          <w:rFonts w:ascii="Arial" w:hAnsi="Arial" w:cs="Arial"/>
-          <w:bCs/>
-          <w:sz w:val="20"/>
-          <w:szCs w:val="20"/>
-          <w:lang w:val="es-ES_tradnl"/>
-        </w:rPr>
-      </w:pPr>
-      <w:r>
-        <w:rPr>
-          <w:rFonts w:ascii="Arial" w:hAnsi="Arial" w:cs="Arial"/>
-          <w:bCs/>
-          <w:sz w:val="20"/>
-          <w:szCs w:val="20"/>
-          <w:lang w:val="es-ES_tradnl"/>
-        </w:rPr>
-        <w:t>El sistema muestra en pantalla los datos asociados al tipo de queja seleccionado, que son permitidos modificar:</w:t>
-      </w:r>
-    </w:p>
-    <w:p>
-      <w:pPr>
-        <w:pStyle w:val="Prrafodelista"/>
-        <w:numPr>
-          <w:ilvl w:val="1"/>
-          <w:numId w:val="4"/>
-        </w:numPr>
-        <w:spacing w:line="360" w:lineRule="auto"/>
-        <w:rPr>
-          <w:rFonts w:ascii="Arial" w:hAnsi="Arial" w:cs="Arial"/>
-          <w:bCs/>
-          <w:sz w:val="20"/>
-          <w:szCs w:val="20"/>
-          <w:lang w:val="es-ES_tradnl"/>
-        </w:rPr>
-      </w:pPr>
-      <w:r>
-        <w:rPr>
-          <w:rFonts w:ascii="Arial" w:hAnsi="Arial" w:cs="Arial"/>
-          <w:bCs/>
-          <w:sz w:val="20"/>
-          <w:szCs w:val="20"/>
-          <w:lang w:val="es-ES_tradnl"/>
-        </w:rPr>
-        <w:t>Descripción del tipo de queja</w:t>
-      </w:r>
-    </w:p>
-    <w:p>
-      <w:pPr>
-        <w:pStyle w:val="Prrafodelista"/>
-        <w:numPr>
-          <w:ilvl w:val="1"/>
-          <w:numId w:val="4"/>
-        </w:numPr>
-        <w:spacing w:line="360" w:lineRule="auto"/>
-        <w:rPr>
-          <w:rFonts w:ascii="Arial" w:hAnsi="Arial" w:cs="Arial"/>
-          <w:bCs/>
-          <w:sz w:val="20"/>
-          <w:szCs w:val="20"/>
-          <w:lang w:val="es-ES_tradnl"/>
-        </w:rPr>
-      </w:pPr>
-      <w:r>
-        <w:rPr>
-          <w:rFonts w:ascii="Arial" w:hAnsi="Arial" w:cs="Arial"/>
-          <w:bCs/>
-          <w:sz w:val="20"/>
-          <w:szCs w:val="20"/>
-          <w:lang w:val="es-ES_tradnl"/>
-        </w:rPr>
-        <w:t>Estado del tipo de queja</w:t>
-      </w:r>
-    </w:p>
-    <w:p>
-      <w:pPr>
-        <w:pStyle w:val="Prrafodelista"/>
-        <w:numPr>
-          <w:ilvl w:val="0"/>
-          <w:numId w:val="4"/>
-        </w:numPr>
-        <w:spacing w:line="360" w:lineRule="auto"/>
-        <w:rPr>
-          <w:rFonts w:ascii="Arial" w:hAnsi="Arial" w:cs="Arial"/>
-          <w:bCs/>
-          <w:sz w:val="20"/>
-          <w:szCs w:val="20"/>
-          <w:lang w:val="es-ES_tradnl"/>
-        </w:rPr>
-      </w:pPr>
-      <w:r>
-        <w:rPr>
-          <w:rFonts w:ascii="Arial" w:hAnsi="Arial" w:cs="Arial"/>
-          <w:bCs/>
-          <w:sz w:val="20"/>
-          <w:szCs w:val="20"/>
-          <w:lang w:val="es-ES_tradnl"/>
-        </w:rPr>
-        <w:t xml:space="preserve">El usuario actualiza datos. </w:t>
-      </w:r>
-    </w:p>
-    <w:p>
-      <w:pPr>
-        <w:pStyle w:val="Prrafodelista"/>
-        <w:numPr>
-          <w:ilvl w:val="0"/>
-          <w:numId w:val="4"/>
-        </w:numPr>
-        <w:spacing w:line="360" w:lineRule="auto"/>
+        <w:t xml:space="preserve">Fin del caso de uso. </w:t>
+      </w:r>
+    </w:p>
+    <w:p>
+      <w:pPr>
+        <w:pStyle w:val="NormalWeb"/>
+        <w:spacing w:beforeAutospacing="0" w:afterAutospacing="0" w:line="360" w:lineRule="auto"/>
+        <w:ind w:left="792" w:right="300"/>
         <w:rPr>
           <w:rFonts w:ascii="Arial" w:hAnsi="Arial" w:cs="Arial"/>
           <w:b/>
@@ -1772,61 +2058,24 @@
       <w:r>
         <w:rPr>
           <w:rFonts w:ascii="Arial" w:hAnsi="Arial" w:cs="Arial"/>
-          <w:bCs/>
-          <w:sz w:val="20"/>
-          <w:szCs w:val="20"/>
-          <w:lang w:val="es-ES_tradnl"/>
-        </w:rPr>
-        <w:t xml:space="preserve">El usuario solicita grabación de datos actualizados. </w:t>
-      </w:r>
-      <w:r>
-        <w:rPr>
-          <w:rFonts w:ascii="Arial" w:hAnsi="Arial" w:cs="Arial"/>
           <w:b/>
           <w:bCs/>
           <w:sz w:val="20"/>
           <w:szCs w:val="20"/>
           <w:lang w:val="es-ES_tradnl"/>
         </w:rPr>
-        <w:t>[</w:t>
+        <w:t>[FA0</w:t>
       </w:r>
       <w:r>
         <w:rPr>
           <w:rFonts w:ascii="Arial" w:hAnsi="Arial" w:cs="Arial"/>
           <w:b/>
-          <w:iCs/>
-          <w:sz w:val="20"/>
-          <w:szCs w:val="20"/>
-          <w:lang w:val="es-ES_tradnl"/>
-        </w:rPr>
-        <w:t>FA3]</w:t>
-      </w:r>
-    </w:p>
-    <w:p>
-      <w:pPr>
-        <w:pStyle w:val="Prrafodelista"/>
-        <w:numPr>
-          <w:ilvl w:val="0"/>
-          <w:numId w:val="4"/>
-        </w:numPr>
-        <w:spacing w:line="360" w:lineRule="auto"/>
-        <w:rPr>
-          <w:rFonts w:ascii="Arial" w:hAnsi="Arial" w:cs="Arial"/>
-          <w:bCs/>
-          <w:sz w:val="20"/>
-          <w:szCs w:val="20"/>
-          <w:lang w:val="es-ES_tradnl"/>
-        </w:rPr>
-      </w:pPr>
-      <w:r>
-        <w:rPr>
-          <w:rFonts w:ascii="Arial" w:hAnsi="Arial" w:cs="Arial"/>
-          <w:bCs/>
-          <w:sz w:val="20"/>
-          <w:szCs w:val="20"/>
-          <w:lang w:val="es-ES_tradnl"/>
-        </w:rPr>
-        <w:t xml:space="preserve">El sistema muestra el mensaje: “¿Está seguro de guardar los cambios realizados?” </w:t>
+          <w:bCs/>
+          <w:sz w:val="20"/>
+          <w:szCs w:val="20"/>
+          <w:lang w:val="es-ES_tradnl"/>
+        </w:rPr>
+        <w:t>3</w:t>
       </w:r>
       <w:r>
         <w:rPr>
@@ -1837,109 +2086,29 @@
           <w:szCs w:val="20"/>
           <w:lang w:val="es-ES_tradnl"/>
         </w:rPr>
-        <w:t xml:space="preserve"> [</w:t>
+        <w:t>] El usuario selecciona una opción</w:t>
       </w:r>
       <w:r>
         <w:rPr>
           <w:rFonts w:ascii="Arial" w:hAnsi="Arial" w:cs="Arial"/>
           <w:b/>
-          <w:iCs/>
-          <w:sz w:val="20"/>
-          <w:szCs w:val="20"/>
-          <w:lang w:val="es-ES_tradnl"/>
-        </w:rPr>
-        <w:t>FA5]</w:t>
-      </w:r>
-      <w:r>
-        <w:rPr>
-          <w:rFonts w:ascii="Arial" w:hAnsi="Arial" w:cs="Arial"/>
-          <w:bCs/>
-          <w:sz w:val="20"/>
-          <w:szCs w:val="20"/>
-          <w:lang w:val="es-ES_tradnl"/>
-        </w:rPr>
-        <w:t xml:space="preserve"> </w:t>
-      </w:r>
-    </w:p>
-    <w:p>
-      <w:pPr>
-        <w:pStyle w:val="Prrafodelista"/>
-        <w:numPr>
-          <w:ilvl w:val="0"/>
-          <w:numId w:val="4"/>
-        </w:numPr>
-        <w:spacing w:line="360" w:lineRule="auto"/>
-        <w:rPr>
-          <w:rFonts w:ascii="Arial" w:hAnsi="Arial" w:cs="Arial"/>
-          <w:bCs/>
-          <w:sz w:val="20"/>
-          <w:szCs w:val="20"/>
-          <w:lang w:val="es-ES_tradnl"/>
-        </w:rPr>
-      </w:pPr>
-      <w:r>
-        <w:rPr>
-          <w:rFonts w:ascii="Arial" w:hAnsi="Arial" w:cs="Arial"/>
-          <w:bCs/>
-          <w:sz w:val="20"/>
-          <w:szCs w:val="20"/>
-          <w:lang w:val="es-ES_tradnl"/>
-        </w:rPr>
-        <w:t>El usuario acepta guardar los cambios.</w:t>
-      </w:r>
-    </w:p>
-    <w:p>
-      <w:pPr>
-        <w:pStyle w:val="Prrafodelista"/>
-        <w:numPr>
-          <w:ilvl w:val="0"/>
-          <w:numId w:val="4"/>
-        </w:numPr>
-        <w:spacing w:line="360" w:lineRule="auto"/>
-        <w:rPr>
-          <w:rFonts w:ascii="Arial" w:hAnsi="Arial" w:cs="Arial"/>
-          <w:bCs/>
-          <w:sz w:val="20"/>
-          <w:szCs w:val="20"/>
-          <w:lang w:val="es-ES_tradnl"/>
-        </w:rPr>
-      </w:pPr>
-      <w:r>
-        <w:rPr>
-          <w:rFonts w:ascii="Arial" w:hAnsi="Arial" w:cs="Arial"/>
-          <w:bCs/>
-          <w:sz w:val="20"/>
-          <w:szCs w:val="20"/>
-          <w:lang w:val="es-ES_tradnl"/>
-        </w:rPr>
-        <w:t>El sistema actualiza los datos ingresados.</w:t>
-      </w:r>
-    </w:p>
-    <w:p>
-      <w:pPr>
-        <w:pStyle w:val="Prrafodelista"/>
-        <w:numPr>
-          <w:ilvl w:val="0"/>
-          <w:numId w:val="4"/>
-        </w:numPr>
-        <w:spacing w:line="360" w:lineRule="auto"/>
-        <w:rPr>
-          <w:rFonts w:ascii="Arial" w:hAnsi="Arial" w:cs="Arial"/>
-          <w:bCs/>
-          <w:sz w:val="20"/>
-          <w:szCs w:val="20"/>
-          <w:lang w:val="es-ES_tradnl"/>
-        </w:rPr>
-      </w:pPr>
-      <w:r>
-        <w:rPr>
-          <w:rFonts w:ascii="Arial" w:hAnsi="Arial" w:cs="Arial"/>
-          <w:bCs/>
-          <w:sz w:val="20"/>
-          <w:szCs w:val="20"/>
-          <w:lang w:val="es-ES_tradnl"/>
-        </w:rPr>
-        <w:t>El sistema muestra mensaje indicando “Datos actualizados”.</w:t>
+          <w:bCs/>
+          <w:sz w:val="20"/>
+          <w:szCs w:val="20"/>
+          <w:lang w:val="es-ES_tradnl"/>
+        </w:rPr>
+        <w:t xml:space="preserve"> eliminar</w:t>
+      </w:r>
+      <w:r>
+        <w:rPr>
+          <w:rFonts w:ascii="Arial" w:hAnsi="Arial" w:cs="Arial"/>
+          <w:b/>
+          <w:bCs/>
+          <w:sz w:val="20"/>
+          <w:szCs w:val="20"/>
+          <w:lang w:val="es-ES_tradnl"/>
+        </w:rPr>
+        <w:t xml:space="preserve"> de la columna acciones</w:t>
       </w:r>
     </w:p>
     <w:p>
@@ -1967,14 +2136,76 @@
           <w:szCs w:val="20"/>
           <w:lang w:val="es-ES_tradnl"/>
         </w:rPr>
-        <w:t xml:space="preserve">Fin del caso de uso. </w:t>
-      </w:r>
-    </w:p>
-    <w:p>
-      <w:pPr>
-        <w:pStyle w:val="NormalWeb"/>
-        <w:spacing w:beforeAutospacing="0" w:afterAutospacing="0" w:line="360" w:lineRule="auto"/>
-        <w:ind w:left="792" w:right="300"/>
+        <w:t xml:space="preserve">El usuario selecciona el producto y hace clic en el botón </w:t>
+      </w:r>
+      <w:r>
+        <w:rPr>
+          <w:rFonts w:ascii="Arial" w:hAnsi="Arial" w:cs="Arial"/>
+          <w:bCs/>
+          <w:sz w:val="20"/>
+          <w:szCs w:val="20"/>
+          <w:lang w:val="es-ES_tradnl"/>
+        </w:rPr>
+        <w:t>eliminar</w:t>
+      </w:r>
+      <w:r>
+        <w:rPr>
+          <w:rFonts w:ascii="Arial" w:hAnsi="Arial" w:cs="Arial"/>
+          <w:bCs/>
+          <w:sz w:val="20"/>
+          <w:szCs w:val="20"/>
+          <w:lang w:val="es-ES_tradnl"/>
+        </w:rPr>
+        <w:t>.</w:t>
+      </w:r>
+    </w:p>
+    <w:p>
+      <w:pPr>
+        <w:pStyle w:val="Prrafodelista"/>
+        <w:numPr>
+          <w:ilvl w:val="0"/>
+          <w:numId w:val="4"/>
+        </w:numPr>
+        <w:spacing w:line="360" w:lineRule="auto"/>
+        <w:rPr>
+          <w:rFonts w:ascii="Arial" w:hAnsi="Arial" w:cs="Arial"/>
+          <w:bCs/>
+          <w:sz w:val="20"/>
+          <w:szCs w:val="20"/>
+          <w:lang w:val="es-ES_tradnl"/>
+        </w:rPr>
+      </w:pPr>
+      <w:r>
+        <w:rPr>
+          <w:rFonts w:ascii="Arial" w:hAnsi="Arial" w:cs="Arial"/>
+          <w:bCs/>
+          <w:sz w:val="20"/>
+          <w:szCs w:val="20"/>
+          <w:lang w:val="es-ES_tradnl"/>
+        </w:rPr>
+        <w:t>El sistema muestra el mensaje: “¿Está seguro de</w:t>
+      </w:r>
+      <w:r>
+        <w:rPr>
+          <w:rFonts w:ascii="Arial" w:hAnsi="Arial" w:cs="Arial"/>
+          <w:bCs/>
+          <w:sz w:val="20"/>
+          <w:szCs w:val="20"/>
+          <w:lang w:val="es-ES_tradnl"/>
+        </w:rPr>
+        <w:t xml:space="preserve"> eliminar el registro</w:t>
+      </w:r>
+      <w:r>
+        <w:rPr>
+          <w:rFonts w:ascii="Arial" w:hAnsi="Arial" w:cs="Arial"/>
+          <w:bCs/>
+          <w:sz w:val="20"/>
+          <w:szCs w:val="20"/>
+          <w:lang w:val="es-ES_tradnl"/>
+        </w:rPr>
+        <w:t xml:space="preserve">?” </w:t>
+      </w:r>
+      <w:r>
         <w:rPr>
           <w:rFonts w:ascii="Arial" w:hAnsi="Arial" w:cs="Arial"/>
           <w:b/>
@@ -1983,18 +2214,189 @@
           <w:szCs w:val="20"/>
           <w:lang w:val="es-ES_tradnl"/>
         </w:rPr>
-      </w:pPr>
+        <w:t xml:space="preserve"> [</w:t>
+      </w:r>
       <w:r>
         <w:rPr>
           <w:rFonts w:ascii="Arial" w:hAnsi="Arial" w:cs="Arial"/>
           <w:b/>
-          <w:bCs/>
-          <w:sz w:val="20"/>
-          <w:szCs w:val="20"/>
-          <w:lang w:val="es-ES_tradnl"/>
-        </w:rPr>
-        <w:lastRenderedPageBreak/>
-        <w:t>[FA3] El usuario elige el botón Cancelar</w:t>
+          <w:iCs/>
+          <w:sz w:val="20"/>
+          <w:szCs w:val="20"/>
+          <w:lang w:val="es-ES_tradnl"/>
+        </w:rPr>
+        <w:t>FA1]</w:t>
+      </w:r>
+      <w:r>
+        <w:rPr>
+          <w:rFonts w:ascii="Arial" w:hAnsi="Arial" w:cs="Arial"/>
+          <w:bCs/>
+          <w:sz w:val="20"/>
+          <w:szCs w:val="20"/>
+          <w:lang w:val="es-ES_tradnl"/>
+        </w:rPr>
+        <w:t xml:space="preserve"> </w:t>
+      </w:r>
+    </w:p>
+    <w:p>
+      <w:pPr>
+        <w:pStyle w:val="Prrafodelista"/>
+        <w:numPr>
+          <w:ilvl w:val="0"/>
+          <w:numId w:val="4"/>
+        </w:numPr>
+        <w:spacing w:line="360" w:lineRule="auto"/>
+        <w:rPr>
+          <w:rFonts w:ascii="Arial" w:hAnsi="Arial" w:cs="Arial"/>
+          <w:bCs/>
+          <w:sz w:val="20"/>
+          <w:szCs w:val="20"/>
+          <w:lang w:val="es-ES_tradnl"/>
+        </w:rPr>
+      </w:pPr>
+      <w:r>
+        <w:rPr>
+          <w:rFonts w:ascii="Arial" w:hAnsi="Arial" w:cs="Arial"/>
+          <w:bCs/>
+          <w:sz w:val="20"/>
+          <w:szCs w:val="20"/>
+          <w:lang w:val="es-ES_tradnl"/>
+        </w:rPr>
+        <w:t>El usuario</w:t>
+      </w:r>
+      <w:r>
+        <w:rPr>
+          <w:rFonts w:ascii="Arial" w:hAnsi="Arial" w:cs="Arial"/>
+          <w:bCs/>
+          <w:sz w:val="20"/>
+          <w:szCs w:val="20"/>
+          <w:lang w:val="es-ES_tradnl"/>
+        </w:rPr>
+        <w:t xml:space="preserve"> selecciona</w:t>
+      </w:r>
+      <w:r>
+        <w:rPr>
+          <w:rFonts w:ascii="Arial" w:hAnsi="Arial" w:cs="Arial"/>
+          <w:bCs/>
+          <w:sz w:val="20"/>
+          <w:szCs w:val="20"/>
+          <w:lang w:val="es-ES_tradnl"/>
+        </w:rPr>
+        <w:t xml:space="preserve"> acepta</w:t>
+      </w:r>
+      <w:r>
+        <w:rPr>
+          <w:rFonts w:ascii="Arial" w:hAnsi="Arial" w:cs="Arial"/>
+          <w:bCs/>
+          <w:sz w:val="20"/>
+          <w:szCs w:val="20"/>
+          <w:lang w:val="es-ES_tradnl"/>
+        </w:rPr>
+        <w:t>r</w:t>
+      </w:r>
+      <w:r>
+        <w:rPr>
+          <w:rFonts w:ascii="Arial" w:hAnsi="Arial" w:cs="Arial"/>
+          <w:bCs/>
+          <w:sz w:val="20"/>
+          <w:szCs w:val="20"/>
+          <w:lang w:val="es-ES_tradnl"/>
+        </w:rPr>
+        <w:t xml:space="preserve"> </w:t>
+      </w:r>
+    </w:p>
+    <w:p>
+      <w:pPr>
+        <w:pStyle w:val="Prrafodelista"/>
+        <w:numPr>
+          <w:ilvl w:val="0"/>
+          <w:numId w:val="4"/>
+        </w:numPr>
+        <w:spacing w:line="360" w:lineRule="auto"/>
+        <w:rPr>
+          <w:rFonts w:ascii="Arial" w:hAnsi="Arial" w:cs="Arial"/>
+          <w:bCs/>
+          <w:sz w:val="20"/>
+          <w:szCs w:val="20"/>
+          <w:lang w:val="es-ES_tradnl"/>
+        </w:rPr>
+      </w:pPr>
+      <w:r>
+        <w:rPr>
+          <w:rFonts w:ascii="Arial" w:hAnsi="Arial" w:cs="Arial"/>
+          <w:bCs/>
+          <w:sz w:val="20"/>
+          <w:szCs w:val="20"/>
+          <w:lang w:val="es-ES_tradnl"/>
+        </w:rPr>
+        <w:t>El sistema</w:t>
+      </w:r>
+      <w:r>
+        <w:rPr>
+          <w:rFonts w:ascii="Arial" w:hAnsi="Arial" w:cs="Arial"/>
+          <w:bCs/>
+          <w:sz w:val="20"/>
+          <w:szCs w:val="20"/>
+          <w:lang w:val="es-ES_tradnl"/>
+        </w:rPr>
+        <w:t xml:space="preserve"> elimina el producto</w:t>
+      </w:r>
+      <w:r>
+        <w:rPr>
+          <w:rFonts w:ascii="Arial" w:hAnsi="Arial" w:cs="Arial"/>
+          <w:bCs/>
+          <w:sz w:val="20"/>
+          <w:szCs w:val="20"/>
+          <w:lang w:val="es-ES_tradnl"/>
+        </w:rPr>
+        <w:t>.</w:t>
+      </w:r>
+    </w:p>
+    <w:p>
+      <w:pPr>
+        <w:pStyle w:val="Prrafodelista"/>
+        <w:numPr>
+          <w:ilvl w:val="0"/>
+          <w:numId w:val="4"/>
+        </w:numPr>
+        <w:spacing w:line="360" w:lineRule="auto"/>
+        <w:rPr>
+          <w:rFonts w:ascii="Arial" w:hAnsi="Arial" w:cs="Arial"/>
+          <w:bCs/>
+          <w:sz w:val="20"/>
+          <w:szCs w:val="20"/>
+          <w:lang w:val="es-ES_tradnl"/>
+        </w:rPr>
+      </w:pPr>
+      <w:r>
+        <w:rPr>
+          <w:rFonts w:ascii="Arial" w:hAnsi="Arial" w:cs="Arial"/>
+          <w:bCs/>
+          <w:sz w:val="20"/>
+          <w:szCs w:val="20"/>
+          <w:lang w:val="es-ES_tradnl"/>
+        </w:rPr>
+        <w:t>El sistema muestra mensaje indicando “</w:t>
+      </w:r>
+      <w:r>
+        <w:rPr>
+          <w:rFonts w:ascii="Arial" w:hAnsi="Arial" w:cs="Arial"/>
+          <w:bCs/>
+          <w:sz w:val="20"/>
+          <w:szCs w:val="20"/>
+          <w:lang w:val="es-ES_tradnl"/>
+        </w:rPr>
+        <w:t>Se ha eliminado el registro</w:t>
+      </w:r>
+      <w:r>
+        <w:rPr>
+          <w:rFonts w:ascii="Arial" w:hAnsi="Arial" w:cs="Arial"/>
+          <w:bCs/>
+          <w:sz w:val="20"/>
+          <w:szCs w:val="20"/>
+          <w:lang w:val="es-ES_tradnl"/>
+        </w:rPr>
+        <w:t>”.</w:t>
       </w:r>
     </w:p>
     <w:p>
@@ -2002,7 +2404,7 @@
         <w:pStyle w:val="NormalWeb"/>
         <w:numPr>
           <w:ilvl w:val="0"/>
-          <w:numId w:val="5"/>
+          <w:numId w:val="4"/>
         </w:numPr>
         <w:spacing w:beforeAutospacing="0" w:afterAutospacing="0" w:line="360" w:lineRule="auto"/>
         <w:ind w:right="300"/>
@@ -2022,277 +2424,23 @@
           <w:szCs w:val="20"/>
           <w:lang w:val="es-ES_tradnl"/>
         </w:rPr>
-        <w:t>El usuario elige el botón “Cancelar”.</w:t>
-      </w:r>
-    </w:p>
-    <w:p>
-      <w:pPr>
-        <w:pStyle w:val="NormalWeb"/>
-        <w:numPr>
-          <w:ilvl w:val="0"/>
-          <w:numId w:val="5"/>
-        </w:numPr>
-        <w:spacing w:beforeAutospacing="0" w:afterAutospacing="0" w:line="360" w:lineRule="auto"/>
-        <w:ind w:right="300"/>
-        <w:rPr>
-          <w:rFonts w:ascii="Arial" w:hAnsi="Arial" w:cs="Arial"/>
-          <w:bCs/>
-          <w:sz w:val="20"/>
-          <w:szCs w:val="20"/>
-          <w:lang w:val="es-ES_tradnl"/>
-        </w:rPr>
-      </w:pPr>
-      <w:r>
-        <w:rPr>
-          <w:rFonts w:ascii="Arial" w:hAnsi="Arial" w:cs="Arial"/>
-          <w:bCs/>
-          <w:sz w:val="20"/>
-          <w:szCs w:val="20"/>
-          <w:lang w:val="es-ES_tradnl"/>
-        </w:rPr>
-        <w:t>Regresa al punto 2.3.3 de flujo básico.</w:t>
+        <w:t xml:space="preserve">Fin del caso de uso. </w:t>
       </w:r>
     </w:p>
     <w:p>
       <w:pPr>
         <w:pStyle w:val="NormalWeb"/>
         <w:spacing w:beforeAutospacing="0" w:afterAutospacing="0" w:line="360" w:lineRule="auto"/>
-        <w:ind w:left="792" w:right="300"/>
-        <w:rPr>
-          <w:rFonts w:ascii="Arial" w:hAnsi="Arial" w:cs="Arial"/>
-          <w:b/>
-          <w:bCs/>
-          <w:sz w:val="20"/>
-          <w:szCs w:val="20"/>
-          <w:lang w:val="es-ES_tradnl"/>
-        </w:rPr>
-      </w:pPr>
-      <w:r>
-        <w:rPr>
-          <w:rFonts w:ascii="Arial" w:hAnsi="Arial" w:cs="Arial"/>
-          <w:b/>
-          <w:bCs/>
-          <w:sz w:val="20"/>
-          <w:szCs w:val="20"/>
-          <w:lang w:val="es-ES_tradnl"/>
-        </w:rPr>
-        <w:t xml:space="preserve"> [FA4] El usuario elija el botón No en la inactivación del tipo de queja</w:t>
-      </w:r>
-    </w:p>
-    <w:p>
-      <w:pPr>
-        <w:pStyle w:val="NormalWeb"/>
-        <w:numPr>
-          <w:ilvl w:val="0"/>
-          <w:numId w:val="6"/>
-        </w:numPr>
-        <w:spacing w:beforeAutospacing="0" w:afterAutospacing="0" w:line="360" w:lineRule="auto"/>
-        <w:ind w:right="300"/>
-        <w:rPr>
-          <w:rFonts w:ascii="Arial" w:hAnsi="Arial" w:cs="Arial"/>
-          <w:bCs/>
-          <w:sz w:val="20"/>
-          <w:szCs w:val="20"/>
-          <w:lang w:val="es-ES_tradnl"/>
-        </w:rPr>
-      </w:pPr>
-      <w:r>
-        <w:rPr>
-          <w:rFonts w:ascii="Arial" w:hAnsi="Arial" w:cs="Arial"/>
-          <w:bCs/>
-          <w:sz w:val="20"/>
-          <w:szCs w:val="20"/>
-          <w:lang w:val="es-ES_tradnl"/>
-        </w:rPr>
-        <w:t>El usuario elige el botón “No”.</w:t>
-      </w:r>
-    </w:p>
-    <w:p>
-      <w:pPr>
-        <w:pStyle w:val="NormalWeb"/>
-        <w:numPr>
-          <w:ilvl w:val="0"/>
-          <w:numId w:val="6"/>
-        </w:numPr>
-        <w:spacing w:beforeAutospacing="0" w:afterAutospacing="0" w:line="360" w:lineRule="auto"/>
-        <w:ind w:right="300"/>
-        <w:rPr>
-          <w:rFonts w:ascii="Arial" w:hAnsi="Arial" w:cs="Arial"/>
-          <w:bCs/>
-          <w:sz w:val="20"/>
-          <w:szCs w:val="20"/>
-          <w:lang w:val="es-ES_tradnl"/>
-        </w:rPr>
-      </w:pPr>
-      <w:r>
-        <w:rPr>
-          <w:rFonts w:ascii="Arial" w:hAnsi="Arial" w:cs="Arial"/>
-          <w:bCs/>
-          <w:sz w:val="20"/>
-          <w:szCs w:val="20"/>
-          <w:lang w:val="es-ES_tradnl"/>
-        </w:rPr>
-        <w:t xml:space="preserve">El sistema muestra en blanco el campo </w:t>
-      </w:r>
-      <w:r>
-        <w:rPr>
-          <w:rFonts w:ascii="Arial" w:hAnsi="Arial" w:cs="Arial"/>
-          <w:bCs/>
-          <w:i/>
-          <w:sz w:val="20"/>
-          <w:szCs w:val="20"/>
-          <w:lang w:val="es-ES_tradnl"/>
-        </w:rPr>
-        <w:t>Descripción del tipo de queja</w:t>
-      </w:r>
-      <w:r>
-        <w:rPr>
-          <w:rFonts w:ascii="Arial" w:hAnsi="Arial" w:cs="Arial"/>
-          <w:bCs/>
-          <w:sz w:val="20"/>
-          <w:szCs w:val="20"/>
-          <w:lang w:val="es-ES_tradnl"/>
-        </w:rPr>
-        <w:t>, solo si todavía no hay quejas ingresadas, asociadas a las siglas de la queja que se quiere modificar.</w:t>
-      </w:r>
-    </w:p>
-    <w:p>
-      <w:pPr>
-        <w:pStyle w:val="NormalWeb"/>
-        <w:numPr>
-          <w:ilvl w:val="0"/>
-          <w:numId w:val="6"/>
-        </w:numPr>
-        <w:spacing w:beforeAutospacing="0" w:afterAutospacing="0" w:line="360" w:lineRule="auto"/>
-        <w:ind w:right="300"/>
-        <w:rPr>
-          <w:rFonts w:ascii="Arial" w:hAnsi="Arial" w:cs="Arial"/>
-          <w:bCs/>
-          <w:sz w:val="20"/>
-          <w:szCs w:val="20"/>
-          <w:lang w:val="es-ES_tradnl"/>
-        </w:rPr>
-      </w:pPr>
-      <w:r>
-        <w:rPr>
-          <w:rFonts w:ascii="Arial" w:hAnsi="Arial" w:cs="Arial"/>
-          <w:bCs/>
-          <w:sz w:val="20"/>
-          <w:szCs w:val="20"/>
-          <w:lang w:val="es-ES_tradnl"/>
-        </w:rPr>
-        <w:t>Fin del caso de uso.</w:t>
-      </w:r>
-    </w:p>
-    <w:p>
-      <w:pPr>
-        <w:pStyle w:val="NormalWeb"/>
-        <w:spacing w:beforeAutospacing="0" w:afterAutospacing="0" w:line="360" w:lineRule="auto"/>
-        <w:ind w:left="792" w:right="300"/>
-        <w:rPr>
-          <w:rFonts w:ascii="Arial" w:hAnsi="Arial" w:cs="Arial"/>
-          <w:b/>
-          <w:bCs/>
-          <w:sz w:val="20"/>
-          <w:szCs w:val="20"/>
-          <w:lang w:val="es-ES_tradnl"/>
-        </w:rPr>
-      </w:pPr>
-      <w:r>
-        <w:rPr>
-          <w:rFonts w:ascii="Arial" w:hAnsi="Arial" w:cs="Arial"/>
-          <w:b/>
-          <w:bCs/>
-          <w:sz w:val="20"/>
-          <w:szCs w:val="20"/>
-          <w:lang w:val="es-ES_tradnl"/>
-        </w:rPr>
-        <w:t xml:space="preserve"> [FA5] El usuario elige el botón No en la advertencia que hace el sistema de si está seguro de guardar el tipo de queja ingresada</w:t>
-      </w:r>
-    </w:p>
-    <w:p>
-      <w:pPr>
-        <w:pStyle w:val="NormalWeb"/>
-        <w:numPr>
-          <w:ilvl w:val="0"/>
-          <w:numId w:val="7"/>
-        </w:numPr>
-        <w:spacing w:beforeAutospacing="0" w:afterAutospacing="0" w:line="360" w:lineRule="auto"/>
-        <w:ind w:right="300"/>
-        <w:rPr>
-          <w:rFonts w:ascii="Arial" w:hAnsi="Arial" w:cs="Arial"/>
-          <w:bCs/>
-          <w:sz w:val="20"/>
-          <w:szCs w:val="20"/>
-          <w:lang w:val="es-ES_tradnl"/>
-        </w:rPr>
-      </w:pPr>
-      <w:r>
-        <w:rPr>
-          <w:rFonts w:ascii="Arial" w:hAnsi="Arial" w:cs="Arial"/>
-          <w:bCs/>
-          <w:sz w:val="20"/>
-          <w:szCs w:val="20"/>
-          <w:lang w:val="es-ES_tradnl"/>
-        </w:rPr>
-        <w:t>El usuario elige el botón “No” en la advertencia que hace el sistema de si está seguro de guardar los cambios.</w:t>
-      </w:r>
-    </w:p>
-    <w:p>
-      <w:pPr>
-        <w:pStyle w:val="NormalWeb"/>
-        <w:numPr>
-          <w:ilvl w:val="0"/>
-          <w:numId w:val="7"/>
-        </w:numPr>
-        <w:spacing w:beforeAutospacing="0" w:afterAutospacing="0" w:line="360" w:lineRule="auto"/>
-        <w:ind w:right="300"/>
-        <w:rPr>
-          <w:rFonts w:ascii="Arial" w:hAnsi="Arial" w:cs="Arial"/>
-          <w:bCs/>
-          <w:sz w:val="20"/>
-          <w:szCs w:val="20"/>
-          <w:lang w:val="es-ES_tradnl"/>
-        </w:rPr>
-      </w:pPr>
-      <w:r>
-        <w:rPr>
-          <w:rFonts w:ascii="Arial" w:hAnsi="Arial" w:cs="Arial"/>
-          <w:bCs/>
-          <w:sz w:val="20"/>
-          <w:szCs w:val="20"/>
-          <w:lang w:val="es-ES_tradnl"/>
-        </w:rPr>
-        <w:t>El sistema no guarda la información.</w:t>
-      </w:r>
-    </w:p>
-    <w:p>
-      <w:pPr>
-        <w:pStyle w:val="NormalWeb"/>
-        <w:numPr>
-          <w:ilvl w:val="0"/>
-          <w:numId w:val="7"/>
-        </w:numPr>
-        <w:spacing w:beforeAutospacing="0" w:afterAutospacing="0" w:line="360" w:lineRule="auto"/>
-        <w:ind w:right="300"/>
-        <w:rPr>
-          <w:rFonts w:ascii="Arial" w:hAnsi="Arial" w:cs="Arial"/>
-          <w:bCs/>
-          <w:sz w:val="20"/>
-          <w:szCs w:val="20"/>
-          <w:lang w:val="es-ES_tradnl"/>
-        </w:rPr>
-      </w:pPr>
-      <w:r>
-        <w:rPr>
-          <w:rFonts w:ascii="Arial" w:hAnsi="Arial" w:cs="Arial"/>
-          <w:bCs/>
-          <w:sz w:val="20"/>
-          <w:szCs w:val="20"/>
-          <w:lang w:val="es-ES_tradnl"/>
-        </w:rPr>
-        <w:t>Regresa al punto 2.3.2 del flujo básico.</w:t>
-      </w:r>
+        <w:ind w:left="1152" w:right="300"/>
+        <w:rPr>
+          <w:rFonts w:ascii="Arial" w:hAnsi="Arial" w:cs="Arial"/>
+          <w:bCs/>
+          <w:sz w:val="20"/>
+          <w:szCs w:val="20"/>
+          <w:u w:val="single"/>
+          <w:lang w:val="es-ES_tradnl"/>
+        </w:rPr>
+      </w:pPr>
     </w:p>
     <w:p>
       <w:pPr>
@@ -2326,6 +2474,48 @@
     </w:p>
     <w:p>
       <w:pPr>
+        <w:pStyle w:val="NormalWeb"/>
+        <w:spacing w:before="0" w:beforeAutospacing="0" w:after="0" w:afterAutospacing="0"/>
+        <w:ind w:left="360"/>
+        <w:jc w:val="both"/>
+        <w:rPr>
+          <w:rFonts w:ascii="Arial" w:hAnsi="Arial" w:cs="Arial"/>
+          <w:iCs/>
+          <w:sz w:val="20"/>
+          <w:szCs w:val="20"/>
+          <w:lang w:val="es-ES_tradnl"/>
+        </w:rPr>
+      </w:pPr>
+      <w:r>
+        <w:rPr>
+          <w:rFonts w:ascii="Arial" w:hAnsi="Arial" w:cs="Arial"/>
+          <w:iCs/>
+          <w:sz w:val="20"/>
+          <w:szCs w:val="20"/>
+          <w:lang w:val="es-ES_tradnl"/>
+        </w:rPr>
+        <w:t xml:space="preserve">                    </w:t>
+      </w:r>
+      <w:r>
+        <w:rPr>
+          <w:rFonts w:ascii="Arial" w:hAnsi="Arial" w:cs="Arial"/>
+          <w:iCs/>
+          <w:sz w:val="20"/>
+          <w:szCs w:val="20"/>
+          <w:lang w:val="es-ES_tradnl"/>
+        </w:rPr>
+        <w:t>N/A</w:t>
+      </w:r>
+    </w:p>
+    <w:p>
+      <w:pPr>
+        <w:rPr>
+          <w:lang w:val="es-ES_tradnl"/>
+        </w:rPr>
+      </w:pPr>
+    </w:p>
+    <w:p>
+      <w:pPr>
         <w:pStyle w:val="Textoindependiente"/>
         <w:ind w:left="360"/>
         <w:jc w:val="both"/>
@@ -2334,45 +2524,28 @@
           <w:iCs/>
           <w:sz w:val="20"/>
           <w:szCs w:val="20"/>
-          <w:lang w:val="es-ES_tradnl"/>
-        </w:rPr>
-      </w:pPr>
-      <w:r>
-        <w:rPr>
-          <w:rFonts w:ascii="Arial" w:hAnsi="Arial" w:cs="Arial"/>
-          <w:iCs/>
-          <w:sz w:val="20"/>
-          <w:szCs w:val="20"/>
-          <w:lang w:val="es-ES_tradnl"/>
-        </w:rPr>
-        <w:t>La información para el tipo de queja queda registrada en el sistema.</w:t>
-      </w:r>
-    </w:p>
-    <w:p>
-      <w:pPr>
-        <w:pStyle w:val="NormalWeb"/>
+          <w:u w:val="single"/>
+          <w:lang w:val="es-ES_tradnl"/>
+        </w:rPr>
+      </w:pPr>
+    </w:p>
+    <w:p>
+      <w:pPr>
+        <w:pStyle w:val="Ttulo1"/>
         <w:numPr>
           <w:ilvl w:val="0"/>
           <w:numId w:val="1"/>
         </w:numPr>
-        <w:spacing w:beforeAutospacing="0" w:afterAutospacing="0" w:line="360" w:lineRule="auto"/>
-        <w:ind w:left="300" w:right="300"/>
-        <w:rPr>
-          <w:rFonts w:ascii="Arial" w:hAnsi="Arial" w:cs="Arial"/>
-          <w:b/>
-          <w:bCs/>
-          <w:sz w:val="27"/>
-          <w:szCs w:val="27"/>
-          <w:lang w:val="es-ES_tradnl"/>
-        </w:rPr>
-      </w:pPr>
-      <w:r>
-        <w:rPr>
-          <w:rFonts w:ascii="Arial" w:hAnsi="Arial" w:cs="Arial"/>
-          <w:b/>
-          <w:bCs/>
-          <w:sz w:val="27"/>
-          <w:szCs w:val="27"/>
+        <w:rPr>
+          <w:sz w:val="32"/>
+          <w:szCs w:val="32"/>
+          <w:lang w:val="es-ES_tradnl"/>
+        </w:rPr>
+      </w:pPr>
+      <w:r>
+        <w:rPr>
+          <w:sz w:val="32"/>
+          <w:szCs w:val="32"/>
           <w:lang w:val="es-ES_tradnl"/>
         </w:rPr>
         <w:t>Requerimientos suplementarios o no funcionales</w:t>
@@ -2420,9 +2593,8 @@
     </w:p>
     <w:p>
       <w:pPr>
-        <w:pStyle w:val="NormalWeb"/>
-        <w:spacing w:before="0" w:beforeAutospacing="0" w:after="0" w:afterAutospacing="0"/>
-        <w:ind w:left="300"/>
+        <w:pStyle w:val="Textoindependiente"/>
+        <w:ind w:left="360"/>
         <w:jc w:val="both"/>
         <w:rPr>
           <w:rFonts w:ascii="Arial" w:hAnsi="Arial" w:cs="Arial"/>
@@ -2435,9 +2607,258 @@
       <w:bookmarkStart w:id="0" w:name="1"/>
       <w:bookmarkEnd w:id="0"/>
     </w:p>
-    <w:p/>
+    <w:p>
+      <w:pPr>
+        <w:pStyle w:val="Ttulo1"/>
+        <w:numPr>
+          <w:ilvl w:val="0"/>
+          <w:numId w:val="1"/>
+        </w:numPr>
+        <w:spacing w:before="0" w:beforeAutospacing="0" w:after="0" w:afterAutospacing="0" w:line="360" w:lineRule="auto"/>
+        <w:rPr>
+          <w:rFonts w:ascii="Arial" w:hAnsi="Arial"/>
+          <w:sz w:val="27"/>
+          <w:lang w:val="es-ES_tradnl"/>
+        </w:rPr>
+      </w:pPr>
+      <w:r>
+        <w:rPr>
+          <w:rFonts w:ascii="Arial" w:hAnsi="Arial"/>
+          <w:sz w:val="27"/>
+          <w:lang w:val="es-ES_tradnl"/>
+        </w:rPr>
+        <w:t>Anexos</w:t>
+      </w:r>
+    </w:p>
+    <w:p>
+      <w:pPr>
+        <w:pStyle w:val="Ttulo1"/>
+        <w:spacing w:before="0" w:beforeAutospacing="0" w:after="0" w:afterAutospacing="0" w:line="360" w:lineRule="auto"/>
+        <w:rPr>
+          <w:rFonts w:ascii="Arial" w:hAnsi="Arial" w:cs="Arial"/>
+          <w:sz w:val="20"/>
+          <w:szCs w:val="20"/>
+          <w:lang w:val="es-GT"/>
+        </w:rPr>
+      </w:pPr>
+      <w:r>
+        <w:rPr>
+          <w:rFonts w:ascii="Arial" w:hAnsi="Arial" w:cs="Arial"/>
+          <w:sz w:val="20"/>
+          <w:szCs w:val="20"/>
+          <w:lang w:val="es-GT"/>
+        </w:rPr>
+        <w:t xml:space="preserve">Anexo 1: Prototipo pantalla principal para ingreso </w:t>
+      </w:r>
+      <w:r>
+        <w:rPr>
+          <w:rFonts w:ascii="Arial" w:hAnsi="Arial" w:cs="Arial"/>
+          <w:sz w:val="20"/>
+          <w:szCs w:val="20"/>
+          <w:lang w:val="es-GT"/>
+        </w:rPr>
+        <w:t>productos</w:t>
+      </w:r>
+    </w:p>
+    <w:p>
+      <w:pPr>
+        <w:pStyle w:val="Ttulo1"/>
+      </w:pPr>
+      <w:r>
+        <w:rPr>
+          <w:noProof/>
+        </w:rPr>
+        <w:lastRenderedPageBreak/>
+        <w:drawing>
+          <wp:inline distT="0" distB="0" distL="0" distR="0" wp14:anchorId="5A7A77AE" wp14:editId="26544314">
+            <wp:extent cx="5612130" cy="3863975"/>
+            <wp:effectExtent l="0" t="0" r="7620" b="3175"/>
+            <wp:docPr id="2" name="Imagen 2"/>
+            <wp:cNvGraphicFramePr>
+              <a:graphicFrameLocks xmlns:a="http://schemas.openxmlformats.org/drawingml/2006/main" noChangeAspect="1"/>
+            </wp:cNvGraphicFramePr>
+            <a:graphic xmlns:a="http://schemas.openxmlformats.org/drawingml/2006/main">
+              <a:graphicData uri="http://schemas.openxmlformats.org/drawingml/2006/picture">
+                <pic:pic xmlns:pic="http://schemas.openxmlformats.org/drawingml/2006/picture">
+                  <pic:nvPicPr>
+                    <pic:cNvPr id="0" name="Picture 2"/>
+                    <pic:cNvPicPr>
+                      <a:picLocks noChangeAspect="1" noChangeArrowheads="1"/>
+                    </pic:cNvPicPr>
+                  </pic:nvPicPr>
+                  <pic:blipFill>
+                    <a:blip r:embed="rId7">
+                      <a:extLst>
+                        <a:ext uri="{28A0092B-C50C-407E-A947-70E740481C1C}">
+                          <a14:useLocalDpi xmlns:a14="http://schemas.microsoft.com/office/drawing/2010/main" val="0"/>
+                        </a:ext>
+                      </a:extLst>
+                    </a:blip>
+                    <a:srcRect/>
+                    <a:stretch>
+                      <a:fillRect/>
+                    </a:stretch>
+                  </pic:blipFill>
+                  <pic:spPr bwMode="auto">
+                    <a:xfrm>
+                      <a:off x="0" y="0"/>
+                      <a:ext cx="5612130" cy="3863975"/>
+                    </a:xfrm>
+                    <a:prstGeom prst="rect">
+                      <a:avLst/>
+                    </a:prstGeom>
+                    <a:noFill/>
+                    <a:ln>
+                      <a:noFill/>
+                    </a:ln>
+                  </pic:spPr>
+                </pic:pic>
+              </a:graphicData>
+            </a:graphic>
+          </wp:inline>
+        </w:drawing>
+      </w:r>
+    </w:p>
+    <w:p>
+      <w:pPr>
+        <w:pStyle w:val="Ttulo1"/>
+        <w:spacing w:before="0" w:beforeAutospacing="0" w:after="0" w:afterAutospacing="0" w:line="360" w:lineRule="auto"/>
+        <w:rPr>
+          <w:rFonts w:ascii="Arial" w:hAnsi="Arial" w:cs="Arial"/>
+          <w:sz w:val="20"/>
+          <w:szCs w:val="20"/>
+          <w:lang w:val="es-GT"/>
+        </w:rPr>
+      </w:pPr>
+      <w:r>
+        <w:rPr>
+          <w:rFonts w:ascii="Arial" w:hAnsi="Arial" w:cs="Arial"/>
+          <w:sz w:val="20"/>
+          <w:szCs w:val="20"/>
+          <w:lang w:val="es-GT"/>
+        </w:rPr>
+        <w:t xml:space="preserve">Anexo </w:t>
+      </w:r>
+      <w:r>
+        <w:rPr>
+          <w:rFonts w:ascii="Arial" w:hAnsi="Arial" w:cs="Arial"/>
+          <w:sz w:val="20"/>
+          <w:szCs w:val="20"/>
+          <w:lang w:val="es-GT"/>
+        </w:rPr>
+        <w:t>2</w:t>
+      </w:r>
+      <w:r>
+        <w:rPr>
+          <w:rFonts w:ascii="Arial" w:hAnsi="Arial" w:cs="Arial"/>
+          <w:sz w:val="20"/>
+          <w:szCs w:val="20"/>
+          <w:lang w:val="es-GT"/>
+        </w:rPr>
+        <w:t xml:space="preserve">: Prototipo pantalla principal para </w:t>
+      </w:r>
+      <w:r>
+        <w:rPr>
+          <w:rFonts w:ascii="Arial" w:hAnsi="Arial" w:cs="Arial"/>
+          <w:sz w:val="20"/>
+          <w:szCs w:val="20"/>
+          <w:lang w:val="es-GT"/>
+        </w:rPr>
+        <w:t>modificación de</w:t>
+      </w:r>
+      <w:r>
+        <w:rPr>
+          <w:rFonts w:ascii="Arial" w:hAnsi="Arial" w:cs="Arial"/>
+          <w:sz w:val="20"/>
+          <w:szCs w:val="20"/>
+          <w:lang w:val="es-GT"/>
+        </w:rPr>
+        <w:t xml:space="preserve"> productos</w:t>
+      </w:r>
+    </w:p>
+    <w:p>
+      <w:pPr>
+        <w:pStyle w:val="Ttulo1"/>
+        <w:spacing w:before="0" w:beforeAutospacing="0" w:after="0" w:afterAutospacing="0" w:line="360" w:lineRule="auto"/>
+        <w:rPr>
+          <w:rFonts w:ascii="Arial" w:hAnsi="Arial" w:cs="Arial"/>
+          <w:sz w:val="20"/>
+          <w:szCs w:val="20"/>
+          <w:lang w:val="es-GT"/>
+        </w:rPr>
+      </w:pPr>
+    </w:p>
+    <w:p>
+      <w:pPr>
+        <w:pStyle w:val="Ttulo1"/>
+        <w:rPr>
+          <w:lang w:val="es-GT"/>
+        </w:rPr>
+      </w:pPr>
+      <w:r>
+        <w:rPr>
+          <w:noProof/>
+        </w:rPr>
+        <w:drawing>
+          <wp:anchor distT="0" distB="0" distL="114300" distR="114300" simplePos="0" relativeHeight="251658240" behindDoc="1" locked="0" layoutInCell="1" allowOverlap="1" wp14:anchorId="5265076A" wp14:editId="6B5C7F83">
+            <wp:simplePos x="0" y="0"/>
+            <wp:positionH relativeFrom="column">
+              <wp:posOffset>541324</wp:posOffset>
+            </wp:positionH>
+            <wp:positionV relativeFrom="paragraph">
+              <wp:posOffset>30590</wp:posOffset>
+            </wp:positionV>
+            <wp:extent cx="4778734" cy="3290178"/>
+            <wp:effectExtent l="0" t="0" r="3175" b="5715"/>
+            <wp:wrapNone/>
+            <wp:docPr id="7" name="Imagen 7"/>
+            <wp:cNvGraphicFramePr>
+              <a:graphicFrameLocks xmlns:a="http://schemas.openxmlformats.org/drawingml/2006/main" noChangeAspect="1"/>
+            </wp:cNvGraphicFramePr>
+            <a:graphic xmlns:a="http://schemas.openxmlformats.org/drawingml/2006/main">
+              <a:graphicData uri="http://schemas.openxmlformats.org/drawingml/2006/picture">
+                <pic:pic xmlns:pic="http://schemas.openxmlformats.org/drawingml/2006/picture">
+                  <pic:nvPicPr>
+                    <pic:cNvPr id="0" name="Picture 10"/>
+                    <pic:cNvPicPr>
+                      <a:picLocks noChangeAspect="1" noChangeArrowheads="1"/>
+                    </pic:cNvPicPr>
+                  </pic:nvPicPr>
+                  <pic:blipFill>
+                    <a:blip r:embed="rId8">
+                      <a:extLst>
+                        <a:ext uri="{28A0092B-C50C-407E-A947-70E740481C1C}">
+                          <a14:useLocalDpi xmlns:a14="http://schemas.microsoft.com/office/drawing/2010/main" val="0"/>
+                        </a:ext>
+                      </a:extLst>
+                    </a:blip>
+                    <a:srcRect/>
+                    <a:stretch>
+                      <a:fillRect/>
+                    </a:stretch>
+                  </pic:blipFill>
+                  <pic:spPr bwMode="auto">
+                    <a:xfrm>
+                      <a:off x="0" y="0"/>
+                      <a:ext cx="4778734" cy="3290178"/>
+                    </a:xfrm>
+                    <a:prstGeom prst="rect">
+                      <a:avLst/>
+                    </a:prstGeom>
+                    <a:noFill/>
+                    <a:ln>
+                      <a:noFill/>
+                    </a:ln>
+                  </pic:spPr>
+                </pic:pic>
+              </a:graphicData>
+            </a:graphic>
+          </wp:anchor>
+        </w:drawing>
+      </w:r>
+    </w:p>
     <w:sectPr>
-      <w:headerReference w:type="default" r:id="rId7"/>
+      <w:headerReference w:type="default" r:id="rId9"/>
       <w:pgSz w:w="12240" w:h="15840"/>
       <w:pgMar w:top="1417" w:right="1701" w:bottom="1417" w:left="1701" w:header="708" w:footer="708" w:gutter="0"/>
       <w:cols w:space="708"/>
@@ -2687,7 +3108,16 @@
               <w:sz w:val="16"/>
               <w:szCs w:val="16"/>
             </w:rPr>
-            <w:t>0003</w:t>
+            <w:t>000</w:t>
+          </w:r>
+          <w:r>
+            <w:rPr>
+              <w:rFonts w:ascii="Arial Black" w:hAnsi="Arial Black"/>
+              <w:spacing w:val="2"/>
+              <w:sz w:val="16"/>
+              <w:szCs w:val="16"/>
+            </w:rPr>
+            <w:t>1</w:t>
           </w:r>
         </w:p>
       </w:tc>
@@ -2925,7 +3355,7 @@
   <w:abstractNum w:abstractNumId="0" w15:restartNumberingAfterBreak="0">
     <w:nsid w:val="02F81A67"/>
     <w:multiLevelType w:val="multilevel"/>
-    <w:tmpl w:val="B86EF222"/>
+    <w:tmpl w:val="F5FED736"/>
     <w:lvl w:ilvl="0">
       <w:start w:val="1"/>
       <w:numFmt w:val="decimal"/>
@@ -2940,6 +3370,7 @@
         <w:color w:val="auto"/>
         <w:sz w:val="27"/>
         <w:szCs w:val="27"/>
+        <w:u w:val="none"/>
       </w:rPr>
     </w:lvl>
     <w:lvl w:ilvl="1">
@@ -2957,7 +3388,7 @@
       <w:lvlText w:val="%1.%2.%3."/>
       <w:lvlJc w:val="left"/>
       <w:pPr>
-        <w:ind w:left="1224" w:hanging="504"/>
+        <w:ind w:left="4614" w:hanging="504"/>
       </w:pPr>
       <w:rPr>
         <w:b w:val="0"/>
@@ -3312,6 +3743,119 @@
     </w:lvl>
   </w:abstractNum>
   <w:abstractNum w:abstractNumId="4" w15:restartNumberingAfterBreak="0">
+    <w:nsid w:val="37A1673B"/>
+    <w:multiLevelType w:val="multilevel"/>
+    <w:tmpl w:val="50A6764E"/>
+    <w:lvl w:ilvl="0">
+      <w:start w:val="3"/>
+      <w:numFmt w:val="decimal"/>
+      <w:lvlText w:val="%1."/>
+      <w:lvlJc w:val="left"/>
+      <w:pPr>
+        <w:ind w:left="1020" w:hanging="1020"/>
+      </w:pPr>
+      <w:rPr>
+        <w:rFonts w:hint="default"/>
+      </w:rPr>
+    </w:lvl>
+    <w:lvl w:ilvl="1">
+      <w:start w:val="3"/>
+      <w:numFmt w:val="decimal"/>
+      <w:lvlText w:val="%1.%2."/>
+      <w:lvlJc w:val="left"/>
+      <w:pPr>
+        <w:ind w:left="1941" w:hanging="1020"/>
+      </w:pPr>
+      <w:rPr>
+        <w:rFonts w:hint="default"/>
+      </w:rPr>
+    </w:lvl>
+    <w:lvl w:ilvl="2">
+      <w:start w:val="12"/>
+      <w:numFmt w:val="decimal"/>
+      <w:lvlText w:val="%1.%2.%3."/>
+      <w:lvlJc w:val="left"/>
+      <w:pPr>
+        <w:ind w:left="2862" w:hanging="1020"/>
+      </w:pPr>
+      <w:rPr>
+        <w:rFonts w:hint="default"/>
+      </w:rPr>
+    </w:lvl>
+    <w:lvl w:ilvl="3">
+      <w:start w:val="1"/>
+      <w:numFmt w:val="decimal"/>
+      <w:lvlText w:val="%1.%2.%3.%4."/>
+      <w:lvlJc w:val="left"/>
+      <w:pPr>
+        <w:ind w:left="3843" w:hanging="1080"/>
+      </w:pPr>
+      <w:rPr>
+        <w:rFonts w:hint="default"/>
+      </w:rPr>
+    </w:lvl>
+    <w:lvl w:ilvl="4">
+      <w:start w:val="1"/>
+      <w:numFmt w:val="decimal"/>
+      <w:lvlText w:val="%1.%2.%3.%4.%5."/>
+      <w:lvlJc w:val="left"/>
+      <w:pPr>
+        <w:ind w:left="4764" w:hanging="1080"/>
+      </w:pPr>
+      <w:rPr>
+        <w:rFonts w:hint="default"/>
+      </w:rPr>
+    </w:lvl>
+    <w:lvl w:ilvl="5">
+      <w:start w:val="1"/>
+      <w:numFmt w:val="bullet"/>
+      <w:lvlText w:val=""/>
+      <w:lvlJc w:val="left"/>
+      <w:pPr>
+        <w:ind w:left="6045" w:hanging="1440"/>
+      </w:pPr>
+      <w:rPr>
+        <w:rFonts w:ascii="Symbol" w:hAnsi="Symbol" w:hint="default"/>
+      </w:rPr>
+    </w:lvl>
+    <w:lvl w:ilvl="6">
+      <w:start w:val="1"/>
+      <w:numFmt w:val="decimal"/>
+      <w:lvlText w:val="%1.%2.%3.%4.%5.%6.%7."/>
+      <w:lvlJc w:val="left"/>
+      <w:pPr>
+        <w:ind w:left="6966" w:hanging="1440"/>
+      </w:pPr>
+      <w:rPr>
+        <w:rFonts w:hint="default"/>
+      </w:rPr>
+    </w:lvl>
+    <w:lvl w:ilvl="7">
+      <w:start w:val="1"/>
+      <w:numFmt w:val="decimal"/>
+      <w:lvlText w:val="%1.%2.%3.%4.%5.%6.%7.%8."/>
+      <w:lvlJc w:val="left"/>
+      <w:pPr>
+        <w:ind w:left="8247" w:hanging="1800"/>
+      </w:pPr>
+      <w:rPr>
+        <w:rFonts w:hint="default"/>
+      </w:rPr>
+    </w:lvl>
+    <w:lvl w:ilvl="8">
+      <w:start w:val="1"/>
+      <w:numFmt w:val="decimal"/>
+      <w:lvlText w:val="%1.%2.%3.%4.%5.%6.%7.%8.%9."/>
+      <w:lvlJc w:val="left"/>
+      <w:pPr>
+        <w:ind w:left="9168" w:hanging="1800"/>
+      </w:pPr>
+      <w:rPr>
+        <w:rFonts w:hint="default"/>
+      </w:rPr>
+    </w:lvl>
+  </w:abstractNum>
+  <w:abstractNum w:abstractNumId="5" w15:restartNumberingAfterBreak="0">
     <w:nsid w:val="51045C18"/>
     <w:multiLevelType w:val="hybridMultilevel"/>
     <w:tmpl w:val="7FF43DB0"/>
@@ -3400,7 +3944,93 @@
       </w:pPr>
     </w:lvl>
   </w:abstractNum>
-  <w:abstractNum w:abstractNumId="5" w15:restartNumberingAfterBreak="0">
+  <w:abstractNum w:abstractNumId="6" w15:restartNumberingAfterBreak="0">
+    <w:nsid w:val="5B773F95"/>
+    <w:multiLevelType w:val="hybridMultilevel"/>
+    <w:tmpl w:val="D396A968"/>
+    <w:lvl w:ilvl="0" w:tplc="100A000F">
+      <w:start w:val="1"/>
+      <w:numFmt w:val="decimal"/>
+      <w:lvlText w:val="%1."/>
+      <w:lvlJc w:val="left"/>
+      <w:pPr>
+        <w:ind w:left="720" w:hanging="360"/>
+      </w:pPr>
+    </w:lvl>
+    <w:lvl w:ilvl="1" w:tplc="100A0019" w:tentative="1">
+      <w:start w:val="1"/>
+      <w:numFmt w:val="lowerLetter"/>
+      <w:lvlText w:val="%2."/>
+      <w:lvlJc w:val="left"/>
+      <w:pPr>
+        <w:ind w:left="1440" w:hanging="360"/>
+      </w:pPr>
+    </w:lvl>
+    <w:lvl w:ilvl="2" w:tplc="100A001B" w:tentative="1">
+      <w:start w:val="1"/>
+      <w:numFmt w:val="lowerRoman"/>
+      <w:lvlText w:val="%3."/>
+      <w:lvlJc w:val="right"/>
+      <w:pPr>
+        <w:ind w:left="2160" w:hanging="180"/>
+      </w:pPr>
+    </w:lvl>
+    <w:lvl w:ilvl="3" w:tplc="100A000F" w:tentative="1">
+      <w:start w:val="1"/>
+      <w:numFmt w:val="decimal"/>
+      <w:lvlText w:val="%4."/>
+      <w:lvlJc w:val="left"/>
+      <w:pPr>
+        <w:ind w:left="2880" w:hanging="360"/>
+      </w:pPr>
+    </w:lvl>
+    <w:lvl w:ilvl="4" w:tplc="100A0019" w:tentative="1">
+      <w:start w:val="1"/>
+      <w:numFmt w:val="lowerLetter"/>
+      <w:lvlText w:val="%5."/>
+      <w:lvlJc w:val="left"/>
+      <w:pPr>
+        <w:ind w:left="3600" w:hanging="360"/>
+      </w:pPr>
+    </w:lvl>
+    <w:lvl w:ilvl="5" w:tplc="100A001B" w:tentative="1">
+      <w:start w:val="1"/>
+      <w:numFmt w:val="lowerRoman"/>
+      <w:lvlText w:val="%6."/>
+      <w:lvlJc w:val="right"/>
+      <w:pPr>
+        <w:ind w:left="4320" w:hanging="180"/>
+      </w:pPr>
+    </w:lvl>
+    <w:lvl w:ilvl="6" w:tplc="100A000F" w:tentative="1">
+      <w:start w:val="1"/>
+      <w:numFmt w:val="decimal"/>
+      <w:lvlText w:val="%7."/>
+      <w:lvlJc w:val="left"/>
+      <w:pPr>
+        <w:ind w:left="5040" w:hanging="360"/>
+      </w:pPr>
+    </w:lvl>
+    <w:lvl w:ilvl="7" w:tplc="100A0019" w:tentative="1">
+      <w:start w:val="1"/>
+      <w:numFmt w:val="lowerLetter"/>
+      <w:lvlText w:val="%8."/>
+      <w:lvlJc w:val="left"/>
+      <w:pPr>
+        <w:ind w:left="5760" w:hanging="360"/>
+      </w:pPr>
+    </w:lvl>
+    <w:lvl w:ilvl="8" w:tplc="100A001B" w:tentative="1">
+      <w:start w:val="1"/>
+      <w:numFmt w:val="lowerRoman"/>
+      <w:lvlText w:val="%9."/>
+      <w:lvlJc w:val="right"/>
+      <w:pPr>
+        <w:ind w:left="6480" w:hanging="180"/>
+      </w:pPr>
+    </w:lvl>
+  </w:abstractNum>
+  <w:abstractNum w:abstractNumId="7" w15:restartNumberingAfterBreak="0">
     <w:nsid w:val="5F0A4C53"/>
     <w:multiLevelType w:val="hybridMultilevel"/>
     <w:tmpl w:val="F39A011C"/>
@@ -3486,7 +4116,7 @@
       </w:pPr>
     </w:lvl>
   </w:abstractNum>
-  <w:abstractNum w:abstractNumId="6" w15:restartNumberingAfterBreak="0">
+  <w:abstractNum w:abstractNumId="8" w15:restartNumberingAfterBreak="0">
     <w:nsid w:val="6A5464B7"/>
     <w:multiLevelType w:val="hybridMultilevel"/>
     <w:tmpl w:val="EE12BD44"/>
@@ -3598,15 +4228,6 @@
   </w:num>
   <w:num w:numId="2">
     <w:abstractNumId w:val="3"/>
-    <w:lvlOverride w:ilvl="0"/>
-    <w:lvlOverride w:ilvl="1"/>
-    <w:lvlOverride w:ilvl="2"/>
-    <w:lvlOverride w:ilvl="3"/>
-    <w:lvlOverride w:ilvl="4"/>
-    <w:lvlOverride w:ilvl="5"/>
-    <w:lvlOverride w:ilvl="6"/>
-    <w:lvlOverride w:ilvl="7"/>
-    <w:lvlOverride w:ilvl="8"/>
   </w:num>
   <w:num w:numId="3">
     <w:abstractNumId w:val="1"/>
@@ -3639,7 +4260,7 @@
     </w:lvlOverride>
   </w:num>
   <w:num w:numId="4">
-    <w:abstractNumId w:val="4"/>
+    <w:abstractNumId w:val="5"/>
     <w:lvlOverride w:ilvl="0">
       <w:startOverride w:val="1"/>
     </w:lvlOverride>
@@ -3699,7 +4320,7 @@
     </w:lvlOverride>
   </w:num>
   <w:num w:numId="6">
-    <w:abstractNumId w:val="6"/>
+    <w:abstractNumId w:val="8"/>
     <w:lvlOverride w:ilvl="0">
       <w:startOverride w:val="1"/>
     </w:lvlOverride>
@@ -3729,7 +4350,7 @@
     </w:lvlOverride>
   </w:num>
   <w:num w:numId="7">
-    <w:abstractNumId w:val="5"/>
+    <w:abstractNumId w:val="7"/>
     <w:lvlOverride w:ilvl="0">
       <w:startOverride w:val="1"/>
     </w:lvlOverride>
@@ -3757,6 +4378,15 @@
     <w:lvlOverride w:ilvl="8">
       <w:startOverride w:val="1"/>
     </w:lvlOverride>
+  </w:num>
+  <w:num w:numId="8">
+    <w:abstractNumId w:val="4"/>
+  </w:num>
+  <w:num w:numId="9">
+    <w:abstractNumId w:val="1"/>
+  </w:num>
+  <w:num w:numId="10">
+    <w:abstractNumId w:val="6"/>
   </w:num>
 </w:numbering>
 </file>
@@ -4233,7 +4863,6 @@
   <w:style w:type="paragraph" w:styleId="NormalWeb">
     <w:name w:val="Normal (Web)"/>
     <w:basedOn w:val="Normal"/>
-    <w:semiHidden/>
     <w:unhideWhenUsed/>
     <w:rsid w:val="00A25A9F"/>
     <w:pPr>
@@ -4349,6 +4978,7 @@
     <w:name w:val="Encabezado Car"/>
     <w:basedOn w:val="Fuentedeprrafopredeter"/>
     <w:link w:val="Encabezado"/>
+    <w:uiPriority w:val="99"/>
     <w:rsid w:val="00A25A9F"/>
     <w:rPr>
       <w:rFonts w:ascii="Times New Roman" w:eastAsia="Times New Roman" w:hAnsi="Times New Roman" w:cs="Times New Roman"/>
@@ -4377,6 +5007,21 @@
     <w:link w:val="Piedepgina"/>
     <w:uiPriority w:val="99"/>
     <w:rsid w:val="00A25A9F"/>
+    <w:rPr>
+      <w:rFonts w:ascii="Times New Roman" w:eastAsia="Times New Roman" w:hAnsi="Times New Roman" w:cs="Times New Roman"/>
+      <w:sz w:val="24"/>
+      <w:szCs w:val="24"/>
+      <w:lang w:val="es-ES" w:eastAsia="es-ES"/>
+    </w:rPr>
+  </w:style>
+  <w:style w:type="paragraph" w:styleId="Sinespaciado">
+    <w:name w:val="No Spacing"/>
+    <w:uiPriority w:val="1"/>
+    <w:qFormat/>
+    <w:rsid w:val="00802373"/>
+    <w:pPr>
+      <w:spacing w:after="0" w:line="240" w:lineRule="auto"/>
+    </w:pPr>
     <w:rPr>
       <w:rFonts w:ascii="Times New Roman" w:eastAsia="Times New Roman" w:hAnsi="Times New Roman" w:cs="Times New Roman"/>
       <w:sz w:val="24"/>
